--- a/ppa_2301_k1/写作/周一飞_2401_全文_v5.docx
+++ b/ppa_2301_k1/写作/周一飞_2401_全文_v5.docx
@@ -36,7 +36,27 @@
         <w:rPr>
           <w:rFonts w:hint="eastAsia"/>
         </w:rPr>
-        <w:t>Although urban rivers are considered to have a mitigating effect on extreme heat stress, the influences of topographical characteristics remain poorly understood, particularly in extremely hot weather conditions. Taking the mountainous city of Chongqing as an example, this research focused on the river cooling effects on the surrounding urban environment during normal and extreme summer days. Employing the Boosted Regression Tree (BRT) model, the impacts of environmental variables on river cooling effects were explored. The results revealed that the average values and spatial variations of River Cooling Intensity (RCI) and Cumulative River Cooling Intensity (CRCI) were higher on the extremely hot day compared to the normal summer day. Topographical characteristics exhibited strong impacts on both RCI and CRCI, whereas the impacts of land cover compositions were found to be minimal. On the extremely hot day, average elevation made larger contributions on RCI and CRCI compared to the normal summer day. The relationships between key environmental variables and river cooling effects were non-linear, with most variables exerting their impacts within specific ranges. These findings can provide a foundation for urban planners and managers to develop strategies aimed at improving the thermal environment of riverside areas.</w:t>
+        <w:t xml:space="preserve">Although urban rivers are considered to have a mitigating effect on extreme heat stress, the influences of topographical characteristics remain poorly understood, particularly in extremely hot weather conditions. Taking the mountainous city of Chongqing as an example, this research focused on the river cooling effects on the surrounding urban environment during normal and extreme summer days. Employing the Boosted Regression Tree (BRT) model, the impacts of environmental variables on river cooling effects were explored. The results revealed that the average values and spatial variations of River Cooling Intensity (RCI) and Cumulative River Cooling Intensity (CRCI) </w:t>
+      </w:r>
+      <w:commentRangeStart w:id="0"/>
+      <w:r>
+        <w:rPr>
+          <w:rFonts w:hint="eastAsia"/>
+        </w:rPr>
+        <w:t xml:space="preserve">were higher on </w:t>
+      </w:r>
+      <w:commentRangeEnd w:id="0"/>
+      <w:r>
+        <w:rPr>
+          <w:rStyle w:val="13"/>
+        </w:rPr>
+        <w:commentReference w:id="0"/>
+      </w:r>
+      <w:r>
+        <w:rPr>
+          <w:rFonts w:hint="eastAsia"/>
+        </w:rPr>
+        <w:t>the extremely hot day compared to the normal summer day. Topographical characteristics exhibited strong impacts on both RCI and CRCI, whereas the impacts of land cover compositions were found to be minimal. On the extremely hot day, average elevation made larger contributions on RCI and CRCI compared to the normal summer day. The relationships between key environmental variables and river cooling effects were non-linear, with most variables exerting their impacts within specific ranges. These findings can provide a foundation for urban planners and managers to develop strategies aimed at improving the thermal environment of riverside areas.</w:t>
       </w:r>
     </w:p>
     <w:p>
@@ -1755,6 +1775,7 @@
           </w14:textFill>
         </w:rPr>
       </w:pPr>
+      <w:commentRangeStart w:id="1"/>
       <w:r>
         <w:rPr>
           <w:rFonts w:cs="Times New Roman"/>
@@ -2126,6 +2147,13 @@
           </w14:textFill>
         </w:rPr>
         <w:t>.</w:t>
+      </w:r>
+      <w:commentRangeEnd w:id="1"/>
+      <w:r>
+        <w:rPr>
+          <w:rStyle w:val="13"/>
+        </w:rPr>
+        <w:commentReference w:id="1"/>
       </w:r>
     </w:p>
     <w:p>
@@ -2398,6 +2426,14 @@
         </w:rPr>
         <w:t xml:space="preserve"> of various influencing factors on river cooling effects. Finally, the marginal effects of the top 4 contributing factors were analyzed under different weather conditions. The flowchart of this study is illustrated in Fig. 1.</w:t>
       </w:r>
+    </w:p>
+    <w:p>
+      <w:pPr>
+        <w:jc w:val="center"/>
+        <w:rPr>
+          <w:rFonts w:cs="Times New Roman"/>
+        </w:rPr>
+      </w:pPr>
       <w:r>
         <w:rPr>
           <w:rFonts w:cs="Times New Roman"/>
@@ -2406,7 +2442,7 @@
           <wp:inline distT="0" distB="0" distL="114300" distR="114300">
             <wp:extent cx="5266690" cy="2962910"/>
             <wp:effectExtent l="0" t="0" r="3810" b="8890"/>
-            <wp:docPr id="1" name="图片 1" descr="附图_01"/>
+            <wp:docPr id="2" name="图片 2" descr="附图_01"/>
             <wp:cNvGraphicFramePr>
               <a:graphicFrameLocks xmlns:a="http://schemas.openxmlformats.org/drawingml/2006/main" noChangeAspect="1"/>
             </wp:cNvGraphicFramePr>
@@ -2414,13 +2450,13 @@
               <a:graphicData uri="http://schemas.openxmlformats.org/drawingml/2006/picture">
                 <pic:pic xmlns:pic="http://schemas.openxmlformats.org/drawingml/2006/picture">
                   <pic:nvPicPr>
-                    <pic:cNvPr id="1" name="图片 1" descr="附图_01"/>
+                    <pic:cNvPr id="2" name="图片 2" descr="附图_01"/>
                     <pic:cNvPicPr>
                       <a:picLocks noChangeAspect="1"/>
                     </pic:cNvPicPr>
                   </pic:nvPicPr>
                   <pic:blipFill>
-                    <a:blip r:embed="rId4"/>
+                    <a:blip r:embed="rId6"/>
                     <a:stretch>
                       <a:fillRect/>
                     </a:stretch>
@@ -2446,14 +2482,6 @@
         <w:jc w:val="center"/>
         <w:rPr>
           <w:rFonts w:cs="Times New Roman"/>
-        </w:rPr>
-      </w:pPr>
-    </w:p>
-    <w:p>
-      <w:pPr>
-        <w:jc w:val="center"/>
-        <w:rPr>
-          <w:rFonts w:cs="Times New Roman"/>
           <w:sz w:val="16"/>
           <w:szCs w:val="16"/>
         </w:rPr>
@@ -2692,7 +2720,7 @@
                     </pic:cNvPicPr>
                   </pic:nvPicPr>
                   <pic:blipFill>
-                    <a:blip r:embed="rId5"/>
+                    <a:blip r:embed="rId7"/>
                     <a:stretch>
                       <a:fillRect/>
                     </a:stretch>
@@ -2905,10 +2933,31 @@
         </w:tblCellMar>
       </w:tblPr>
       <w:tblGrid>
-        <w:gridCol w:w="2001"/>
-        <w:gridCol w:w="2335"/>
-        <w:gridCol w:w="1571"/>
-        <w:gridCol w:w="1447"/>
+        <w:gridCol w:w="353"/>
+        <w:gridCol w:w="366"/>
+        <w:gridCol w:w="324"/>
+        <w:gridCol w:w="449"/>
+        <w:gridCol w:w="218"/>
+        <w:gridCol w:w="401"/>
+        <w:gridCol w:w="466"/>
+        <w:gridCol w:w="377"/>
+        <w:gridCol w:w="374"/>
+        <w:gridCol w:w="218"/>
+        <w:gridCol w:w="340"/>
+        <w:gridCol w:w="392"/>
+        <w:gridCol w:w="335"/>
+        <w:gridCol w:w="374"/>
+        <w:gridCol w:w="218"/>
+        <w:gridCol w:w="412"/>
+        <w:gridCol w:w="361"/>
+        <w:gridCol w:w="335"/>
+        <w:gridCol w:w="351"/>
+        <w:gridCol w:w="218"/>
+        <w:gridCol w:w="337"/>
+        <w:gridCol w:w="493"/>
+        <w:gridCol w:w="218"/>
+        <w:gridCol w:w="374"/>
+        <w:gridCol w:w="218"/>
       </w:tblGrid>
       <w:tr>
         <w:tblPrEx>
@@ -2928,52 +2977,35 @@
           </w:tblCellMar>
         </w:tblPrEx>
         <w:trPr>
-          <w:wAfter w:w="1168" w:type="dxa"/>
           <w:jc w:val="center"/>
         </w:trPr>
         <w:tc>
           <w:tcPr>
-            <w:tcW w:w="2001" w:type="dxa"/>
+            <w:tcW w:w="2130" w:type="dxa"/>
             <w:tcBorders>
+              <w:top w:val="nil"/>
               <w:left w:val="nil"/>
-              <w:bottom w:val="single" w:color="auto" w:sz="4" w:space="0"/>
+              <w:bottom w:val="single" w:color="000000" w:sz="12" w:space="0"/>
               <w:right w:val="nil"/>
             </w:tcBorders>
+            <w:shd w:val="clear" w:color="auto" w:fill="FFFFFF"/>
           </w:tcPr>
           <w:p>
             <w:pPr>
-              <w:numPr>
-                <w:ilvl w:val="0"/>
-                <w:numId w:val="0"/>
-              </w:numPr>
               <w:jc w:val="left"/>
               <w:rPr>
-                <w:rFonts w:hint="default" w:ascii="Georgia" w:hAnsi="Georgia" w:eastAsia="Georgia" w:cs="Georgia"/>
-                <w:i w:val="0"/>
-                <w:iCs w:val="0"/>
-                <w:caps w:val="0"/>
+                <w:rFonts w:ascii="Georgia" w:hAnsi="Georgia" w:eastAsia="Georgia" w:cs="Georgia"/>
                 <w:color w:val="1F1F1F"/>
-                <w:spacing w:val="0"/>
                 <w:sz w:val="15"/>
                 <w:szCs w:val="15"/>
-                <w:highlight w:val="none"/>
-                <w:u w:val="none"/>
-                <w:lang w:val="en-US" w:eastAsia="zh-CN"/>
               </w:rPr>
             </w:pPr>
             <w:r>
               <w:rPr>
                 <w:rFonts w:hint="eastAsia" w:ascii="Georgia" w:hAnsi="Georgia" w:eastAsia="Georgia" w:cs="Georgia"/>
-                <w:i w:val="0"/>
-                <w:iCs w:val="0"/>
-                <w:caps w:val="0"/>
                 <w:color w:val="1F1F1F"/>
-                <w:spacing w:val="0"/>
                 <w:sz w:val="15"/>
                 <w:szCs w:val="15"/>
-                <w:highlight w:val="none"/>
-                <w:u w:val="none"/>
-                <w:lang w:val="en-US" w:eastAsia="zh-CN"/>
               </w:rPr>
               <w:t>Name</w:t>
             </w:r>
@@ -2981,47 +3013,31 @@
         </w:tc>
         <w:tc>
           <w:tcPr>
-            <w:tcW w:w="2335" w:type="dxa"/>
+            <w:tcW w:w="2130" w:type="dxa"/>
             <w:tcBorders>
+              <w:top w:val="nil"/>
               <w:left w:val="nil"/>
-              <w:bottom w:val="single" w:color="auto" w:sz="4" w:space="0"/>
+              <w:bottom w:val="single" w:color="000000" w:sz="12" w:space="0"/>
               <w:right w:val="nil"/>
             </w:tcBorders>
+            <w:shd w:val="clear" w:color="auto" w:fill="FFFFFF"/>
           </w:tcPr>
           <w:p>
             <w:pPr>
-              <w:numPr>
-                <w:ilvl w:val="0"/>
-                <w:numId w:val="0"/>
-              </w:numPr>
               <w:jc w:val="left"/>
               <w:rPr>
-                <w:rFonts w:hint="default" w:ascii="Georgia" w:hAnsi="Georgia" w:eastAsia="Georgia" w:cs="Georgia"/>
-                <w:i w:val="0"/>
-                <w:iCs w:val="0"/>
-                <w:caps w:val="0"/>
+                <w:rFonts w:ascii="Georgia" w:hAnsi="Georgia" w:eastAsia="Georgia" w:cs="Georgia"/>
                 <w:color w:val="1F1F1F"/>
-                <w:spacing w:val="0"/>
                 <w:sz w:val="15"/>
                 <w:szCs w:val="15"/>
-                <w:highlight w:val="none"/>
-                <w:u w:val="none"/>
-                <w:lang w:val="en-US" w:eastAsia="zh-CN"/>
               </w:rPr>
             </w:pPr>
             <w:r>
               <w:rPr>
                 <w:rFonts w:hint="eastAsia" w:ascii="Georgia" w:hAnsi="Georgia" w:eastAsia="Georgia" w:cs="Georgia"/>
-                <w:i w:val="0"/>
-                <w:iCs w:val="0"/>
-                <w:caps w:val="0"/>
                 <w:color w:val="1F1F1F"/>
-                <w:spacing w:val="0"/>
                 <w:sz w:val="15"/>
                 <w:szCs w:val="15"/>
-                <w:highlight w:val="none"/>
-                <w:u w:val="none"/>
-                <w:lang w:val="en-US" w:eastAsia="zh-CN"/>
               </w:rPr>
               <w:t>Data source</w:t>
             </w:r>
@@ -3029,47 +3045,31 @@
         </w:tc>
         <w:tc>
           <w:tcPr>
-            <w:tcW w:w="1571" w:type="dxa"/>
+            <w:tcW w:w="2131" w:type="dxa"/>
             <w:tcBorders>
+              <w:top w:val="nil"/>
               <w:left w:val="nil"/>
-              <w:bottom w:val="single" w:color="auto" w:sz="4" w:space="0"/>
+              <w:bottom w:val="single" w:color="000000" w:sz="12" w:space="0"/>
               <w:right w:val="nil"/>
             </w:tcBorders>
+            <w:shd w:val="clear" w:color="auto" w:fill="FFFFFF"/>
           </w:tcPr>
           <w:p>
             <w:pPr>
-              <w:numPr>
-                <w:ilvl w:val="0"/>
-                <w:numId w:val="0"/>
-              </w:numPr>
               <w:jc w:val="left"/>
               <w:rPr>
-                <w:rFonts w:hint="default" w:ascii="Georgia" w:hAnsi="Georgia" w:eastAsia="Georgia" w:cs="Georgia"/>
-                <w:i w:val="0"/>
-                <w:iCs w:val="0"/>
-                <w:caps w:val="0"/>
+                <w:rFonts w:ascii="Georgia" w:hAnsi="Georgia" w:eastAsia="Georgia" w:cs="Georgia"/>
                 <w:color w:val="1F1F1F"/>
-                <w:spacing w:val="0"/>
                 <w:sz w:val="15"/>
                 <w:szCs w:val="15"/>
-                <w:highlight w:val="none"/>
-                <w:u w:val="none"/>
-                <w:lang w:val="en-US" w:eastAsia="zh-CN"/>
               </w:rPr>
             </w:pPr>
             <w:r>
               <w:rPr>
                 <w:rFonts w:hint="eastAsia" w:ascii="Georgia" w:hAnsi="Georgia" w:eastAsia="Georgia" w:cs="Georgia"/>
-                <w:i w:val="0"/>
-                <w:iCs w:val="0"/>
-                <w:caps w:val="0"/>
                 <w:color w:val="1F1F1F"/>
-                <w:spacing w:val="0"/>
                 <w:sz w:val="15"/>
                 <w:szCs w:val="15"/>
-                <w:highlight w:val="none"/>
-                <w:u w:val="none"/>
-                <w:lang w:val="en-US" w:eastAsia="zh-CN"/>
               </w:rPr>
               <w:t>Date</w:t>
             </w:r>
@@ -3077,74 +3077,201 @@
         </w:tc>
         <w:tc>
           <w:tcPr>
-            <w:tcW w:w="1447" w:type="dxa"/>
+            <w:tcW w:w="2131" w:type="dxa"/>
             <w:tcBorders>
+              <w:top w:val="nil"/>
               <w:left w:val="nil"/>
-              <w:bottom w:val="single" w:color="auto" w:sz="4" w:space="0"/>
+              <w:bottom w:val="single" w:color="000000" w:sz="12" w:space="0"/>
               <w:right w:val="nil"/>
             </w:tcBorders>
+            <w:shd w:val="clear" w:color="auto" w:fill="FFFFFF"/>
           </w:tcPr>
           <w:p>
             <w:pPr>
-              <w:numPr>
-                <w:ilvl w:val="0"/>
-                <w:numId w:val="0"/>
-              </w:numPr>
               <w:jc w:val="left"/>
               <w:rPr>
-                <w:rFonts w:hint="default" w:ascii="Georgia" w:hAnsi="Georgia" w:eastAsia="Georgia" w:cs="Georgia"/>
-                <w:i w:val="0"/>
-                <w:iCs w:val="0"/>
-                <w:caps w:val="0"/>
+                <w:rFonts w:ascii="Georgia" w:hAnsi="Georgia" w:eastAsia="Georgia" w:cs="Georgia"/>
                 <w:color w:val="1F1F1F"/>
-                <w:spacing w:val="0"/>
                 <w:sz w:val="15"/>
                 <w:szCs w:val="15"/>
-                <w:highlight w:val="none"/>
-                <w:u w:val="none"/>
-                <w:lang w:val="en-US" w:eastAsia="zh-CN"/>
               </w:rPr>
             </w:pPr>
             <w:r>
               <w:rPr>
                 <w:rFonts w:hint="eastAsia" w:ascii="Georgia" w:hAnsi="Georgia" w:eastAsia="Georgia" w:cs="Georgia"/>
-                <w:i w:val="0"/>
-                <w:iCs w:val="0"/>
-                <w:caps w:val="0"/>
                 <w:color w:val="1F1F1F"/>
-                <w:spacing w:val="0"/>
                 <w:sz w:val="15"/>
                 <w:szCs w:val="15"/>
-                <w:highlight w:val="none"/>
-                <w:u w:val="none"/>
-                <w:lang w:val="en-US" w:eastAsia="zh-CN"/>
               </w:rPr>
               <w:t>Spatial resolution</w:t>
             </w:r>
           </w:p>
         </w:tc>
-      </w:tr>
-      <w:tr>
-        <w:tblPrEx>
-          <w:tblBorders>
-            <w:top w:val="single" w:color="auto" w:sz="4" w:space="0"/>
-            <w:left w:val="single" w:color="auto" w:sz="4" w:space="0"/>
-            <w:bottom w:val="single" w:color="auto" w:sz="4" w:space="0"/>
-            <w:right w:val="single" w:color="auto" w:sz="4" w:space="0"/>
-            <w:insideH w:val="single" w:color="auto" w:sz="4" w:space="0"/>
-            <w:insideV w:val="single" w:color="auto" w:sz="4" w:space="0"/>
-          </w:tblBorders>
-          <w:tblCellMar>
-            <w:top w:w="0" w:type="dxa"/>
-            <w:left w:w="108" w:type="dxa"/>
-            <w:bottom w:w="0" w:type="dxa"/>
-            <w:right w:w="108" w:type="dxa"/>
-          </w:tblCellMar>
-        </w:tblPrEx>
-        <w:trPr>
-          <w:wAfter w:w="1168" w:type="dxa"/>
-          <w:jc w:val="center"/>
-        </w:trPr>
+        <w:tc>
+          <w:tcPr>
+            <w:tcW w:w="2131" w:type="dxa"/>
+            <w:tcBorders>
+              <w:top w:val="nil"/>
+              <w:left w:val="nil"/>
+              <w:bottom w:val="single" w:color="000000" w:sz="12" w:space="0"/>
+              <w:right w:val="nil"/>
+            </w:tcBorders>
+            <w:shd w:val="clear" w:color="auto" w:fill="FFFFFF"/>
+          </w:tcPr>
+          <w:p/>
+        </w:tc>
+        <w:tc>
+          <w:tcPr>
+            <w:tcW w:w="2130" w:type="dxa"/>
+            <w:tcBorders>
+              <w:top w:val="single" w:color="000000" w:sz="12" w:space="0"/>
+              <w:left w:val="nil"/>
+              <w:bottom w:val="single" w:color="000000" w:sz="4" w:space="0"/>
+              <w:right w:val="nil"/>
+              <w:tl2br w:val="nil"/>
+            </w:tcBorders>
+            <w:shd w:val="clear" w:color="auto" w:fill="FFFFFF"/>
+          </w:tcPr>
+          <w:p>
+            <w:pPr>
+              <w:jc w:val="left"/>
+              <w:rPr>
+                <w:rFonts w:ascii="Georgia" w:hAnsi="Georgia" w:eastAsia="Georgia" w:cs="Georgia"/>
+                <w:color w:val="1F1F1F"/>
+                <w:sz w:val="15"/>
+                <w:szCs w:val="15"/>
+              </w:rPr>
+            </w:pPr>
+            <w:r>
+              <w:rPr>
+                <w:rFonts w:hint="eastAsia" w:ascii="Georgia" w:hAnsi="Georgia" w:eastAsia="Georgia" w:cs="Georgia"/>
+                <w:color w:val="1F1F1F"/>
+                <w:sz w:val="15"/>
+                <w:szCs w:val="15"/>
+              </w:rPr>
+              <w:t xml:space="preserve">Remote sensing </w:t>
+            </w:r>
+            <w:r>
+              <w:rPr>
+                <w:rFonts w:ascii="Georgia" w:hAnsi="Georgia" w:eastAsia="Georgia" w:cs="Georgia"/>
+                <w:color w:val="1F1F1F"/>
+                <w:sz w:val="15"/>
+                <w:szCs w:val="15"/>
+              </w:rPr>
+              <w:t>imagery</w:t>
+            </w:r>
+          </w:p>
+        </w:tc>
+        <w:tc>
+          <w:tcPr>
+            <w:tcW w:w="2130" w:type="dxa"/>
+            <w:tcBorders>
+              <w:top w:val="single" w:color="000000" w:sz="12" w:space="0"/>
+              <w:left w:val="nil"/>
+              <w:bottom w:val="single" w:color="000000" w:sz="4" w:space="0"/>
+              <w:right w:val="nil"/>
+              <w:tl2br w:val="nil"/>
+            </w:tcBorders>
+            <w:shd w:val="clear" w:color="auto" w:fill="FFFFFF"/>
+          </w:tcPr>
+          <w:p>
+            <w:pPr>
+              <w:jc w:val="left"/>
+              <w:rPr>
+                <w:rFonts w:ascii="Georgia" w:hAnsi="Georgia" w:eastAsia="Georgia" w:cs="Georgia"/>
+                <w:color w:val="1F1F1F"/>
+                <w:sz w:val="15"/>
+                <w:szCs w:val="15"/>
+              </w:rPr>
+            </w:pPr>
+            <w:r>
+              <w:rPr>
+                <w:rFonts w:hint="eastAsia" w:ascii="Georgia" w:hAnsi="Georgia" w:eastAsia="Georgia" w:cs="Georgia"/>
+                <w:color w:val="1F1F1F"/>
+                <w:sz w:val="15"/>
+                <w:szCs w:val="15"/>
+              </w:rPr>
+              <w:t>Landsat-8 OLI/TIRS surface reflectance products</w:t>
+            </w:r>
+          </w:p>
+        </w:tc>
+        <w:tc>
+          <w:tcPr>
+            <w:tcW w:w="2131" w:type="dxa"/>
+            <w:tcBorders>
+              <w:top w:val="single" w:color="000000" w:sz="12" w:space="0"/>
+              <w:left w:val="nil"/>
+              <w:bottom w:val="single" w:color="000000" w:sz="4" w:space="0"/>
+              <w:right w:val="nil"/>
+            </w:tcBorders>
+            <w:shd w:val="clear" w:color="auto" w:fill="FFFFFF"/>
+          </w:tcPr>
+          <w:p>
+            <w:pPr>
+              <w:jc w:val="left"/>
+              <w:rPr>
+                <w:rFonts w:ascii="Georgia" w:hAnsi="Georgia" w:eastAsia="Georgia" w:cs="Georgia"/>
+                <w:color w:val="1F1F1F"/>
+                <w:sz w:val="15"/>
+                <w:szCs w:val="15"/>
+              </w:rPr>
+            </w:pPr>
+            <w:r>
+              <w:rPr>
+                <w:rFonts w:hint="eastAsia" w:ascii="Georgia" w:hAnsi="Georgia" w:eastAsia="Georgia" w:cs="Georgia"/>
+                <w:color w:val="1F1F1F"/>
+                <w:sz w:val="15"/>
+                <w:szCs w:val="15"/>
+              </w:rPr>
+              <w:t>May 8, 2022 &amp; August 12, 2022</w:t>
+            </w:r>
+          </w:p>
+        </w:tc>
+        <w:tc>
+          <w:tcPr>
+            <w:tcW w:w="2131" w:type="dxa"/>
+            <w:tcBorders>
+              <w:top w:val="single" w:color="000000" w:sz="12" w:space="0"/>
+              <w:left w:val="nil"/>
+              <w:bottom w:val="single" w:color="000000" w:sz="4" w:space="0"/>
+              <w:right w:val="nil"/>
+            </w:tcBorders>
+            <w:shd w:val="clear" w:color="auto" w:fill="FFFFFF"/>
+          </w:tcPr>
+          <w:p>
+            <w:pPr>
+              <w:jc w:val="left"/>
+              <w:rPr>
+                <w:rFonts w:ascii="Georgia" w:hAnsi="Georgia" w:eastAsia="Georgia" w:cs="Georgia"/>
+                <w:color w:val="1F1F1F"/>
+                <w:sz w:val="15"/>
+                <w:szCs w:val="15"/>
+              </w:rPr>
+            </w:pPr>
+            <w:r>
+              <w:rPr>
+                <w:rFonts w:hint="eastAsia" w:ascii="Georgia" w:hAnsi="Georgia" w:eastAsia="Georgia" w:cs="Georgia"/>
+                <w:color w:val="1F1F1F"/>
+                <w:sz w:val="15"/>
+                <w:szCs w:val="15"/>
+              </w:rPr>
+              <w:t>30 meters</w:t>
+            </w:r>
+          </w:p>
+        </w:tc>
+        <w:tc>
+          <w:tcPr>
+            <w:tcW w:w="2131" w:type="dxa"/>
+            <w:tcBorders>
+              <w:top w:val="single" w:color="000000" w:sz="12" w:space="0"/>
+              <w:left w:val="nil"/>
+              <w:bottom w:val="single" w:color="000000" w:sz="4" w:space="0"/>
+              <w:right w:val="nil"/>
+            </w:tcBorders>
+            <w:shd w:val="clear" w:color="auto" w:fill="FFFFFF"/>
+          </w:tcPr>
+          <w:p/>
+        </w:tc>
         <w:tc>
           <w:tcPr>
             <w:tcW w:w="2001" w:type="dxa"/>
@@ -3157,56 +3284,80 @@
           </w:tcPr>
           <w:p>
             <w:pPr>
-              <w:numPr>
-                <w:ilvl w:val="0"/>
-                <w:numId w:val="0"/>
-              </w:numPr>
               <w:jc w:val="left"/>
               <w:rPr>
-                <w:rFonts w:hint="default" w:ascii="Georgia" w:hAnsi="Georgia" w:eastAsia="Georgia" w:cs="Georgia"/>
-                <w:i w:val="0"/>
-                <w:iCs w:val="0"/>
-                <w:caps w:val="0"/>
+                <w:rFonts w:ascii="Georgia" w:hAnsi="Georgia" w:eastAsia="Georgia" w:cs="Georgia"/>
                 <w:color w:val="1F1F1F"/>
-                <w:spacing w:val="0"/>
                 <w:sz w:val="15"/>
                 <w:szCs w:val="15"/>
-                <w:highlight w:val="none"/>
-                <w:u w:val="none"/>
-                <w:lang w:val="en-US" w:eastAsia="zh-CN"/>
               </w:rPr>
             </w:pPr>
             <w:r>
               <w:rPr>
                 <w:rFonts w:hint="eastAsia" w:ascii="Georgia" w:hAnsi="Georgia" w:eastAsia="Georgia" w:cs="Georgia"/>
-                <w:i w:val="0"/>
-                <w:iCs w:val="0"/>
-                <w:caps w:val="0"/>
                 <w:color w:val="1F1F1F"/>
-                <w:spacing w:val="0"/>
                 <w:sz w:val="15"/>
                 <w:szCs w:val="15"/>
-                <w:highlight w:val="none"/>
-                <w:u w:val="none"/>
-                <w:lang w:val="en-US" w:eastAsia="zh-CN"/>
-              </w:rPr>
-              <w:t xml:space="preserve">Remote sensing </w:t>
+              </w:rPr>
+              <w:t xml:space="preserve">Land cover data </w:t>
+            </w:r>
+          </w:p>
+        </w:tc>
+        <w:tc>
+          <w:tcPr>
+            <w:tcW w:w="2001" w:type="dxa"/>
+            <w:tcBorders>
+              <w:top w:val="single" w:color="auto" w:sz="4" w:space="0"/>
+              <w:left w:val="nil"/>
+              <w:bottom w:val="nil"/>
+              <w:right w:val="nil"/>
+            </w:tcBorders>
+          </w:tcPr>
+          <w:p>
+            <w:pPr>
+              <w:jc w:val="left"/>
+              <w:rPr>
+                <w:rFonts w:ascii="Georgia" w:hAnsi="Georgia" w:eastAsia="Georgia" w:cs="Georgia"/>
+                <w:color w:val="1F1F1F"/>
+                <w:sz w:val="15"/>
+                <w:szCs w:val="15"/>
+              </w:rPr>
+            </w:pPr>
+            <w:r>
+              <w:rPr>
+                <w:rFonts w:ascii="Georgia" w:hAnsi="Georgia" w:eastAsia="Georgia" w:cs="Georgia"/>
+                <w:color w:val="1F1F1F"/>
+                <w:sz w:val="15"/>
+                <w:szCs w:val="15"/>
+              </w:rPr>
+              <w:t>China Land Cover Dataset</w:t>
             </w:r>
             <w:r>
               <w:rPr>
-                <w:rFonts w:hint="default" w:ascii="Georgia" w:hAnsi="Georgia" w:eastAsia="Georgia" w:cs="Georgia"/>
-                <w:i w:val="0"/>
-                <w:iCs w:val="0"/>
-                <w:caps w:val="0"/>
+                <w:rFonts w:hint="eastAsia" w:ascii="Georgia" w:hAnsi="Georgia" w:eastAsia="Georgia" w:cs="Georgia"/>
                 <w:color w:val="1F1F1F"/>
-                <w:spacing w:val="0"/>
                 <w:sz w:val="15"/>
                 <w:szCs w:val="15"/>
-                <w:highlight w:val="none"/>
-                <w:u w:val="none"/>
-                <w:lang w:val="en-US" w:eastAsia="zh-CN"/>
-              </w:rPr>
-              <w:t>imagery</w:t>
+              </w:rPr>
+              <w:t xml:space="preserve"> (</w:t>
+            </w:r>
+            <w:r>
+              <w:rPr>
+                <w:rFonts w:ascii="Georgia" w:hAnsi="Georgia" w:eastAsia="Georgia" w:cs="Georgia"/>
+                <w:color w:val="1F1F1F"/>
+                <w:sz w:val="15"/>
+                <w:szCs w:val="15"/>
+              </w:rPr>
+              <w:t>CLCD</w:t>
+            </w:r>
+            <w:r>
+              <w:rPr>
+                <w:rFonts w:hint="eastAsia" w:ascii="Georgia" w:hAnsi="Georgia" w:eastAsia="Georgia" w:cs="Georgia"/>
+                <w:color w:val="1F1F1F"/>
+                <w:sz w:val="15"/>
+                <w:szCs w:val="15"/>
+              </w:rPr>
+              <w:t>)</w:t>
             </w:r>
           </w:p>
         </w:tc>
@@ -3222,46 +3373,28 @@
           </w:tcPr>
           <w:p>
             <w:pPr>
-              <w:numPr>
-                <w:ilvl w:val="0"/>
-                <w:numId w:val="0"/>
-              </w:numPr>
               <w:jc w:val="left"/>
               <w:rPr>
-                <w:rFonts w:hint="eastAsia" w:ascii="Georgia" w:hAnsi="Georgia" w:eastAsia="Georgia" w:cs="Georgia"/>
-                <w:i w:val="0"/>
-                <w:iCs w:val="0"/>
-                <w:caps w:val="0"/>
+                <w:rFonts w:ascii="Georgia" w:hAnsi="Georgia" w:eastAsia="Georgia" w:cs="Georgia"/>
                 <w:color w:val="1F1F1F"/>
-                <w:spacing w:val="0"/>
                 <w:sz w:val="15"/>
                 <w:szCs w:val="15"/>
-                <w:highlight w:val="none"/>
-                <w:u w:val="none"/>
-                <w:lang w:val="en-US" w:eastAsia="zh-CN"/>
               </w:rPr>
             </w:pPr>
             <w:r>
               <w:rPr>
                 <w:rFonts w:hint="eastAsia" w:ascii="Georgia" w:hAnsi="Georgia" w:eastAsia="Georgia" w:cs="Georgia"/>
-                <w:i w:val="0"/>
-                <w:iCs w:val="0"/>
-                <w:caps w:val="0"/>
                 <w:color w:val="1F1F1F"/>
-                <w:spacing w:val="0"/>
                 <w:sz w:val="15"/>
                 <w:szCs w:val="15"/>
-                <w:highlight w:val="none"/>
-                <w:u w:val="none"/>
-                <w:lang w:val="en-US" w:eastAsia="zh-CN"/>
-              </w:rPr>
-              <w:t>Landsat-8 OLI/TIRS surface reflectance products</w:t>
+              </w:rPr>
+              <w:t>2022</w:t>
             </w:r>
           </w:p>
         </w:tc>
         <w:tc>
           <w:tcPr>
-            <w:tcW w:w="1571" w:type="dxa"/>
+            <w:tcW w:w="2335" w:type="dxa"/>
             <w:tcBorders>
               <w:top w:val="single" w:color="auto" w:sz="4" w:space="0"/>
               <w:left w:val="nil"/>
@@ -3271,46 +3404,28 @@
           </w:tcPr>
           <w:p>
             <w:pPr>
-              <w:numPr>
-                <w:ilvl w:val="0"/>
-                <w:numId w:val="0"/>
-              </w:numPr>
               <w:jc w:val="left"/>
               <w:rPr>
-                <w:rFonts w:hint="default" w:ascii="Georgia" w:hAnsi="Georgia" w:eastAsia="Georgia" w:cs="Georgia"/>
-                <w:i w:val="0"/>
-                <w:iCs w:val="0"/>
-                <w:caps w:val="0"/>
+                <w:rFonts w:ascii="Georgia" w:hAnsi="Georgia" w:eastAsia="Georgia" w:cs="Georgia"/>
                 <w:color w:val="1F1F1F"/>
-                <w:spacing w:val="0"/>
                 <w:sz w:val="15"/>
                 <w:szCs w:val="15"/>
-                <w:highlight w:val="none"/>
-                <w:u w:val="none"/>
-                <w:lang w:val="en-US" w:eastAsia="zh-CN"/>
               </w:rPr>
             </w:pPr>
             <w:r>
               <w:rPr>
                 <w:rFonts w:hint="eastAsia" w:ascii="Georgia" w:hAnsi="Georgia" w:eastAsia="Georgia" w:cs="Georgia"/>
-                <w:i w:val="0"/>
-                <w:iCs w:val="0"/>
-                <w:caps w:val="0"/>
                 <w:color w:val="1F1F1F"/>
-                <w:spacing w:val="0"/>
                 <w:sz w:val="15"/>
                 <w:szCs w:val="15"/>
-                <w:highlight w:val="none"/>
-                <w:u w:val="none"/>
-                <w:lang w:val="en-US" w:eastAsia="zh-CN"/>
-              </w:rPr>
-              <w:t>May 8, 2022 &amp; August 12, 2022</w:t>
+              </w:rPr>
+              <w:t>30 meters</w:t>
             </w:r>
           </w:p>
         </w:tc>
         <w:tc>
           <w:tcPr>
-            <w:tcW w:w="1447" w:type="dxa"/>
+            <w:tcW w:w="2335" w:type="dxa"/>
             <w:tcBorders>
               <w:top w:val="single" w:color="auto" w:sz="4" w:space="0"/>
               <w:left w:val="nil"/>
@@ -3318,255 +3433,99 @@
               <w:right w:val="nil"/>
             </w:tcBorders>
           </w:tcPr>
-          <w:p>
-            <w:pPr>
-              <w:numPr>
-                <w:ilvl w:val="0"/>
-                <w:numId w:val="0"/>
-              </w:numPr>
-              <w:jc w:val="left"/>
-              <w:rPr>
-                <w:rFonts w:hint="default" w:ascii="Georgia" w:hAnsi="Georgia" w:eastAsia="Georgia" w:cs="Georgia"/>
-                <w:i w:val="0"/>
-                <w:iCs w:val="0"/>
-                <w:caps w:val="0"/>
-                <w:color w:val="1F1F1F"/>
-                <w:spacing w:val="0"/>
-                <w:sz w:val="15"/>
-                <w:szCs w:val="15"/>
-                <w:highlight w:val="none"/>
-                <w:u w:val="none"/>
-                <w:lang w:val="en-US" w:eastAsia="zh-CN"/>
-              </w:rPr>
-            </w:pPr>
-            <w:r>
-              <w:rPr>
-                <w:rFonts w:hint="eastAsia" w:ascii="Georgia" w:hAnsi="Georgia" w:eastAsia="Georgia" w:cs="Georgia"/>
-                <w:i w:val="0"/>
-                <w:iCs w:val="0"/>
-                <w:caps w:val="0"/>
-                <w:color w:val="1F1F1F"/>
-                <w:spacing w:val="0"/>
-                <w:sz w:val="15"/>
-                <w:szCs w:val="15"/>
-                <w:highlight w:val="none"/>
-                <w:u w:val="none"/>
-                <w:lang w:val="en-US" w:eastAsia="zh-CN"/>
-              </w:rPr>
-              <w:t>30 meters</w:t>
-            </w:r>
-          </w:p>
+          <w:p/>
         </w:tc>
-      </w:tr>
-      <w:tr>
-        <w:tblPrEx>
-          <w:tblBorders>
-            <w:top w:val="single" w:color="auto" w:sz="4" w:space="0"/>
-            <w:left w:val="single" w:color="auto" w:sz="4" w:space="0"/>
-            <w:bottom w:val="single" w:color="auto" w:sz="4" w:space="0"/>
-            <w:right w:val="single" w:color="auto" w:sz="4" w:space="0"/>
-            <w:insideH w:val="single" w:color="auto" w:sz="4" w:space="0"/>
-            <w:insideV w:val="single" w:color="auto" w:sz="4" w:space="0"/>
-          </w:tblBorders>
-          <w:tblCellMar>
-            <w:top w:w="0" w:type="dxa"/>
-            <w:left w:w="108" w:type="dxa"/>
-            <w:bottom w:w="0" w:type="dxa"/>
-            <w:right w:w="108" w:type="dxa"/>
-          </w:tblCellMar>
-        </w:tblPrEx>
-        <w:trPr>
-          <w:wAfter w:w="1168" w:type="dxa"/>
-          <w:jc w:val="center"/>
-        </w:trPr>
         <w:tc>
           <w:tcPr>
-            <w:tcW w:w="2001" w:type="dxa"/>
+            <w:tcW w:w="2130" w:type="dxa"/>
             <w:tcBorders>
-              <w:top w:val="nil"/>
+              <w:top w:val="single" w:color="000000" w:sz="4" w:space="0"/>
               <w:left w:val="nil"/>
               <w:bottom w:val="nil"/>
               <w:right w:val="nil"/>
             </w:tcBorders>
+            <w:shd w:val="clear" w:color="auto" w:fill="FFFFFF"/>
           </w:tcPr>
           <w:p>
             <w:pPr>
-              <w:numPr>
-                <w:ilvl w:val="0"/>
-                <w:numId w:val="0"/>
-              </w:numPr>
               <w:jc w:val="left"/>
               <w:rPr>
-                <w:rFonts w:hint="default" w:ascii="Georgia" w:hAnsi="Georgia" w:eastAsia="Georgia" w:cs="Georgia"/>
-                <w:i w:val="0"/>
-                <w:iCs w:val="0"/>
-                <w:caps w:val="0"/>
+                <w:rFonts w:ascii="Georgia" w:hAnsi="Georgia" w:eastAsia="Georgia" w:cs="Georgia"/>
                 <w:color w:val="1F1F1F"/>
-                <w:spacing w:val="0"/>
                 <w:sz w:val="15"/>
                 <w:szCs w:val="15"/>
-                <w:highlight w:val="none"/>
-                <w:u w:val="none"/>
-                <w:lang w:val="en-US" w:eastAsia="zh-CN"/>
               </w:rPr>
             </w:pPr>
             <w:r>
               <w:rPr>
                 <w:rFonts w:hint="eastAsia" w:ascii="Georgia" w:hAnsi="Georgia" w:eastAsia="Georgia" w:cs="Georgia"/>
-                <w:i w:val="0"/>
-                <w:iCs w:val="0"/>
-                <w:caps w:val="0"/>
                 <w:color w:val="1F1F1F"/>
-                <w:spacing w:val="0"/>
                 <w:sz w:val="15"/>
                 <w:szCs w:val="15"/>
-                <w:highlight w:val="none"/>
-                <w:u w:val="none"/>
-                <w:lang w:val="en-US" w:eastAsia="zh-CN"/>
-              </w:rPr>
-              <w:t xml:space="preserve">Land cover data </w:t>
+              </w:rPr>
+              <w:t>Building data</w:t>
             </w:r>
           </w:p>
         </w:tc>
         <w:tc>
           <w:tcPr>
-            <w:tcW w:w="2335" w:type="dxa"/>
+            <w:tcW w:w="2130" w:type="dxa"/>
             <w:tcBorders>
-              <w:top w:val="nil"/>
+              <w:top w:val="single" w:color="000000" w:sz="4" w:space="0"/>
               <w:left w:val="nil"/>
               <w:bottom w:val="nil"/>
               <w:right w:val="nil"/>
             </w:tcBorders>
+            <w:shd w:val="clear" w:color="auto" w:fill="FFFFFF"/>
           </w:tcPr>
           <w:p>
             <w:pPr>
-              <w:numPr>
-                <w:ilvl w:val="0"/>
-                <w:numId w:val="0"/>
-              </w:numPr>
               <w:jc w:val="left"/>
               <w:rPr>
-                <w:rFonts w:hint="eastAsia" w:ascii="Georgia" w:hAnsi="Georgia" w:eastAsia="Georgia" w:cs="Georgia"/>
-                <w:i w:val="0"/>
-                <w:iCs w:val="0"/>
-                <w:caps w:val="0"/>
+                <w:rFonts w:ascii="Georgia" w:hAnsi="Georgia" w:eastAsia="Georgia" w:cs="Georgia"/>
                 <w:color w:val="1F1F1F"/>
-                <w:spacing w:val="0"/>
                 <w:sz w:val="15"/>
                 <w:szCs w:val="15"/>
-                <w:highlight w:val="none"/>
-                <w:u w:val="none"/>
-                <w:lang w:val="en-US" w:eastAsia="zh-CN"/>
               </w:rPr>
             </w:pPr>
             <w:r>
               <w:rPr>
-                <w:rFonts w:hint="default" w:ascii="Georgia" w:hAnsi="Georgia" w:eastAsia="Georgia" w:cs="Georgia"/>
-                <w:i w:val="0"/>
-                <w:iCs w:val="0"/>
-                <w:caps w:val="0"/>
+                <w:rFonts w:hint="eastAsia" w:ascii="Georgia" w:hAnsi="Georgia" w:eastAsia="Georgia" w:cs="Georgia"/>
                 <w:color w:val="1F1F1F"/>
-                <w:spacing w:val="0"/>
                 <w:sz w:val="15"/>
                 <w:szCs w:val="15"/>
-                <w:highlight w:val="none"/>
-                <w:u w:val="none"/>
-              </w:rPr>
-              <w:t>China Land Cover Dataset</w:t>
-            </w:r>
-            <w:r>
-              <w:rPr>
-                <w:rFonts w:hint="eastAsia" w:ascii="Georgia" w:hAnsi="Georgia" w:eastAsia="Georgia" w:cs="Georgia"/>
-                <w:i w:val="0"/>
-                <w:iCs w:val="0"/>
-                <w:caps w:val="0"/>
-                <w:color w:val="1F1F1F"/>
-                <w:spacing w:val="0"/>
-                <w:sz w:val="15"/>
-                <w:szCs w:val="15"/>
-                <w:highlight w:val="none"/>
-                <w:u w:val="none"/>
-                <w:lang w:val="en-US" w:eastAsia="zh-CN"/>
-              </w:rPr>
-              <w:t xml:space="preserve"> (</w:t>
-            </w:r>
-            <w:r>
-              <w:rPr>
-                <w:rFonts w:hint="default" w:ascii="Georgia" w:hAnsi="Georgia" w:eastAsia="Georgia" w:cs="Georgia"/>
-                <w:i w:val="0"/>
-                <w:iCs w:val="0"/>
-                <w:caps w:val="0"/>
-                <w:color w:val="1F1F1F"/>
-                <w:spacing w:val="0"/>
-                <w:sz w:val="15"/>
-                <w:szCs w:val="15"/>
-                <w:highlight w:val="none"/>
-                <w:u w:val="none"/>
-              </w:rPr>
-              <w:t>CLCD</w:t>
-            </w:r>
-            <w:r>
-              <w:rPr>
-                <w:rFonts w:hint="eastAsia" w:ascii="Georgia" w:hAnsi="Georgia" w:eastAsia="Georgia" w:cs="Georgia"/>
-                <w:i w:val="0"/>
-                <w:iCs w:val="0"/>
-                <w:caps w:val="0"/>
-                <w:color w:val="1F1F1F"/>
-                <w:spacing w:val="0"/>
-                <w:sz w:val="15"/>
-                <w:szCs w:val="15"/>
-                <w:highlight w:val="none"/>
-                <w:u w:val="none"/>
-                <w:lang w:val="en-US" w:eastAsia="zh-CN"/>
-              </w:rPr>
-              <w:t>)</w:t>
+              </w:rPr>
+              <w:t>Baidu online Maps</w:t>
             </w:r>
           </w:p>
         </w:tc>
         <w:tc>
           <w:tcPr>
-            <w:tcW w:w="1571" w:type="dxa"/>
+            <w:tcW w:w="2131" w:type="dxa"/>
             <w:tcBorders>
-              <w:top w:val="nil"/>
+              <w:top w:val="single" w:color="000000" w:sz="4" w:space="0"/>
               <w:left w:val="nil"/>
               <w:bottom w:val="nil"/>
               <w:right w:val="nil"/>
             </w:tcBorders>
+            <w:shd w:val="clear" w:color="auto" w:fill="FFFFFF"/>
           </w:tcPr>
           <w:p>
             <w:pPr>
-              <w:numPr>
-                <w:ilvl w:val="0"/>
-                <w:numId w:val="0"/>
-              </w:numPr>
               <w:jc w:val="left"/>
               <w:rPr>
-                <w:rFonts w:hint="default" w:ascii="Georgia" w:hAnsi="Georgia" w:eastAsia="Georgia" w:cs="Georgia"/>
-                <w:i w:val="0"/>
-                <w:iCs w:val="0"/>
-                <w:caps w:val="0"/>
+                <w:rFonts w:ascii="Georgia" w:hAnsi="Georgia" w:eastAsia="Georgia" w:cs="Georgia"/>
                 <w:color w:val="1F1F1F"/>
-                <w:spacing w:val="0"/>
                 <w:sz w:val="15"/>
                 <w:szCs w:val="15"/>
-                <w:highlight w:val="none"/>
-                <w:u w:val="none"/>
-                <w:lang w:val="en-US" w:eastAsia="zh-CN"/>
               </w:rPr>
             </w:pPr>
             <w:r>
               <w:rPr>
                 <w:rFonts w:hint="eastAsia" w:ascii="Georgia" w:hAnsi="Georgia" w:eastAsia="Georgia" w:cs="Georgia"/>
-                <w:i w:val="0"/>
-                <w:iCs w:val="0"/>
-                <w:caps w:val="0"/>
                 <w:color w:val="1F1F1F"/>
-                <w:spacing w:val="0"/>
                 <w:sz w:val="15"/>
                 <w:szCs w:val="15"/>
-                <w:highlight w:val="none"/>
-                <w:u w:val="none"/>
-                <w:lang w:val="en-US" w:eastAsia="zh-CN"/>
               </w:rPr>
               <w:t>2022</w:t>
             </w:r>
@@ -3574,336 +3533,76 @@
         </w:tc>
         <w:tc>
           <w:tcPr>
-            <w:tcW w:w="1447" w:type="dxa"/>
+            <w:tcW w:w="2131" w:type="dxa"/>
             <w:tcBorders>
-              <w:top w:val="nil"/>
+              <w:top w:val="single" w:color="000000" w:sz="4" w:space="0"/>
               <w:left w:val="nil"/>
               <w:bottom w:val="nil"/>
               <w:right w:val="nil"/>
             </w:tcBorders>
+            <w:shd w:val="clear" w:color="auto" w:fill="FFFFFF"/>
           </w:tcPr>
           <w:p>
             <w:pPr>
-              <w:numPr>
-                <w:ilvl w:val="0"/>
-                <w:numId w:val="0"/>
-              </w:numPr>
               <w:jc w:val="left"/>
               <w:rPr>
-                <w:rFonts w:hint="default" w:ascii="Georgia" w:hAnsi="Georgia" w:eastAsia="Georgia" w:cs="Georgia"/>
-                <w:i w:val="0"/>
-                <w:iCs w:val="0"/>
-                <w:caps w:val="0"/>
+                <w:rFonts w:ascii="Georgia" w:hAnsi="Georgia" w:eastAsia="Georgia" w:cs="Georgia"/>
                 <w:color w:val="1F1F1F"/>
-                <w:spacing w:val="0"/>
                 <w:sz w:val="15"/>
                 <w:szCs w:val="15"/>
-                <w:highlight w:val="none"/>
-                <w:u w:val="none"/>
-                <w:lang w:val="en-US" w:eastAsia="zh-CN"/>
               </w:rPr>
             </w:pPr>
             <w:r>
               <w:rPr>
                 <w:rFonts w:hint="eastAsia" w:ascii="Georgia" w:hAnsi="Georgia" w:eastAsia="Georgia" w:cs="Georgia"/>
-                <w:i w:val="0"/>
-                <w:iCs w:val="0"/>
-                <w:caps w:val="0"/>
                 <w:color w:val="1F1F1F"/>
-                <w:spacing w:val="0"/>
                 <w:sz w:val="15"/>
                 <w:szCs w:val="15"/>
-                <w:highlight w:val="none"/>
-                <w:u w:val="none"/>
-                <w:lang w:val="en-US" w:eastAsia="zh-CN"/>
-              </w:rPr>
-              <w:t>30 meters</w:t>
-            </w:r>
-          </w:p>
-        </w:tc>
-      </w:tr>
-      <w:tr>
-        <w:tblPrEx>
-          <w:tblBorders>
-            <w:top w:val="single" w:color="auto" w:sz="4" w:space="0"/>
-            <w:left w:val="single" w:color="auto" w:sz="4" w:space="0"/>
-            <w:bottom w:val="single" w:color="auto" w:sz="4" w:space="0"/>
-            <w:right w:val="single" w:color="auto" w:sz="4" w:space="0"/>
-            <w:insideH w:val="single" w:color="auto" w:sz="4" w:space="0"/>
-            <w:insideV w:val="single" w:color="auto" w:sz="4" w:space="0"/>
-          </w:tblBorders>
-          <w:tblCellMar>
-            <w:top w:w="0" w:type="dxa"/>
-            <w:left w:w="108" w:type="dxa"/>
-            <w:bottom w:w="0" w:type="dxa"/>
-            <w:right w:w="108" w:type="dxa"/>
-          </w:tblCellMar>
-        </w:tblPrEx>
-        <w:trPr>
-          <w:wAfter w:w="1168" w:type="dxa"/>
-          <w:jc w:val="center"/>
-        </w:trPr>
-        <w:tc>
-          <w:tcPr>
-            <w:tcW w:w="2001" w:type="dxa"/>
-            <w:tcBorders>
-              <w:top w:val="nil"/>
-              <w:left w:val="nil"/>
-              <w:bottom w:val="nil"/>
-              <w:right w:val="nil"/>
-            </w:tcBorders>
-          </w:tcPr>
-          <w:p>
-            <w:pPr>
-              <w:numPr>
-                <w:ilvl w:val="0"/>
-                <w:numId w:val="0"/>
-              </w:numPr>
-              <w:jc w:val="left"/>
-              <w:rPr>
-                <w:rFonts w:hint="default" w:ascii="Georgia" w:hAnsi="Georgia" w:eastAsia="Georgia" w:cs="Georgia"/>
-                <w:i w:val="0"/>
-                <w:iCs w:val="0"/>
-                <w:caps w:val="0"/>
-                <w:color w:val="1F1F1F"/>
-                <w:spacing w:val="0"/>
-                <w:sz w:val="15"/>
-                <w:szCs w:val="15"/>
-                <w:highlight w:val="none"/>
-                <w:u w:val="none"/>
-                <w:lang w:val="en-US" w:eastAsia="zh-CN"/>
-              </w:rPr>
-            </w:pPr>
-            <w:r>
-              <w:rPr>
-                <w:rFonts w:hint="eastAsia" w:ascii="Georgia" w:hAnsi="Georgia" w:eastAsia="Georgia" w:cs="Georgia"/>
-                <w:i w:val="0"/>
-                <w:iCs w:val="0"/>
-                <w:caps w:val="0"/>
-                <w:color w:val="1F1F1F"/>
-                <w:spacing w:val="0"/>
-                <w:sz w:val="15"/>
-                <w:szCs w:val="15"/>
-                <w:highlight w:val="none"/>
-                <w:u w:val="none"/>
-                <w:lang w:val="en-US" w:eastAsia="zh-CN"/>
-              </w:rPr>
-              <w:t>Building data</w:t>
+              </w:rPr>
+              <w:t>1 meter</w:t>
             </w:r>
           </w:p>
         </w:tc>
         <w:tc>
           <w:tcPr>
-            <w:tcW w:w="2335" w:type="dxa"/>
+            <w:tcW w:w="2131" w:type="dxa"/>
             <w:tcBorders>
-              <w:top w:val="nil"/>
+              <w:top w:val="single" w:color="000000" w:sz="4" w:space="0"/>
               <w:left w:val="nil"/>
               <w:bottom w:val="nil"/>
               <w:right w:val="nil"/>
             </w:tcBorders>
+            <w:shd w:val="clear" w:color="auto" w:fill="FFFFFF"/>
+          </w:tcPr>
+          <w:p/>
+        </w:tc>
+        <w:tc>
+          <w:tcPr>
+            <w:tcW w:w="2130" w:type="dxa"/>
+            <w:tcBorders>
+              <w:top w:val="nil"/>
+              <w:left w:val="nil"/>
+              <w:bottom w:val="single" w:color="000000" w:sz="12" w:space="0"/>
+              <w:right w:val="nil"/>
+            </w:tcBorders>
+            <w:shd w:val="clear" w:color="auto" w:fill="FFFFFF"/>
           </w:tcPr>
           <w:p>
             <w:pPr>
-              <w:numPr>
-                <w:ilvl w:val="0"/>
-                <w:numId w:val="0"/>
-              </w:numPr>
               <w:jc w:val="left"/>
               <w:rPr>
-                <w:rFonts w:hint="eastAsia" w:ascii="Georgia" w:hAnsi="Georgia" w:eastAsia="Georgia" w:cs="Georgia"/>
-                <w:i w:val="0"/>
-                <w:iCs w:val="0"/>
-                <w:caps w:val="0"/>
+                <w:rFonts w:ascii="Georgia" w:hAnsi="Georgia" w:eastAsia="Georgia" w:cs="Georgia"/>
                 <w:color w:val="1F1F1F"/>
-                <w:spacing w:val="0"/>
                 <w:sz w:val="15"/>
                 <w:szCs w:val="15"/>
-                <w:highlight w:val="none"/>
-                <w:u w:val="none"/>
-                <w:lang w:val="en-US" w:eastAsia="zh-CN"/>
               </w:rPr>
             </w:pPr>
             <w:r>
               <w:rPr>
                 <w:rFonts w:hint="eastAsia" w:ascii="Georgia" w:hAnsi="Georgia" w:eastAsia="Georgia" w:cs="Georgia"/>
-                <w:i w:val="0"/>
-                <w:iCs w:val="0"/>
-                <w:caps w:val="0"/>
                 <w:color w:val="1F1F1F"/>
-                <w:spacing w:val="0"/>
                 <w:sz w:val="15"/>
                 <w:szCs w:val="15"/>
-                <w:highlight w:val="none"/>
-                <w:u w:val="none"/>
-                <w:lang w:val="en-US" w:eastAsia="zh-CN"/>
-              </w:rPr>
-              <w:t>Baidu online Maps</w:t>
-            </w:r>
-          </w:p>
-        </w:tc>
-        <w:tc>
-          <w:tcPr>
-            <w:tcW w:w="1571" w:type="dxa"/>
-            <w:tcBorders>
-              <w:top w:val="nil"/>
-              <w:left w:val="nil"/>
-              <w:bottom w:val="nil"/>
-              <w:right w:val="nil"/>
-            </w:tcBorders>
-          </w:tcPr>
-          <w:p>
-            <w:pPr>
-              <w:numPr>
-                <w:ilvl w:val="0"/>
-                <w:numId w:val="0"/>
-              </w:numPr>
-              <w:jc w:val="left"/>
-              <w:rPr>
-                <w:rFonts w:hint="eastAsia" w:ascii="Georgia" w:hAnsi="Georgia" w:eastAsia="Georgia" w:cs="Georgia"/>
-                <w:i w:val="0"/>
-                <w:iCs w:val="0"/>
-                <w:caps w:val="0"/>
-                <w:color w:val="1F1F1F"/>
-                <w:spacing w:val="0"/>
-                <w:sz w:val="15"/>
-                <w:szCs w:val="15"/>
-                <w:highlight w:val="none"/>
-                <w:u w:val="none"/>
-                <w:lang w:val="en-US" w:eastAsia="zh-CN"/>
-              </w:rPr>
-            </w:pPr>
-            <w:r>
-              <w:rPr>
-                <w:rFonts w:hint="eastAsia" w:ascii="Georgia" w:hAnsi="Georgia" w:eastAsia="Georgia" w:cs="Georgia"/>
-                <w:i w:val="0"/>
-                <w:iCs w:val="0"/>
-                <w:caps w:val="0"/>
-                <w:color w:val="1F1F1F"/>
-                <w:spacing w:val="0"/>
-                <w:sz w:val="15"/>
-                <w:szCs w:val="15"/>
-                <w:highlight w:val="none"/>
-                <w:u w:val="none"/>
-                <w:lang w:val="en-US" w:eastAsia="zh-CN"/>
-              </w:rPr>
-              <w:t>2022</w:t>
-            </w:r>
-          </w:p>
-        </w:tc>
-        <w:tc>
-          <w:tcPr>
-            <w:tcW w:w="1447" w:type="dxa"/>
-            <w:tcBorders>
-              <w:top w:val="nil"/>
-              <w:left w:val="nil"/>
-              <w:bottom w:val="nil"/>
-              <w:right w:val="nil"/>
-            </w:tcBorders>
-          </w:tcPr>
-          <w:p>
-            <w:pPr>
-              <w:numPr>
-                <w:ilvl w:val="0"/>
-                <w:numId w:val="0"/>
-              </w:numPr>
-              <w:jc w:val="left"/>
-              <w:rPr>
-                <w:rFonts w:hint="default" w:ascii="Georgia" w:hAnsi="Georgia" w:eastAsia="Georgia" w:cs="Georgia"/>
-                <w:i w:val="0"/>
-                <w:iCs w:val="0"/>
-                <w:caps w:val="0"/>
-                <w:color w:val="1F1F1F"/>
-                <w:spacing w:val="0"/>
-                <w:sz w:val="15"/>
-                <w:szCs w:val="15"/>
-                <w:highlight w:val="none"/>
-                <w:u w:val="none"/>
-                <w:lang w:val="en-US" w:eastAsia="zh-CN"/>
-              </w:rPr>
-            </w:pPr>
-            <w:r>
-              <w:rPr>
-                <w:rFonts w:hint="eastAsia" w:ascii="Georgia" w:hAnsi="Georgia" w:eastAsia="Georgia" w:cs="Georgia"/>
-                <w:i w:val="0"/>
-                <w:iCs w:val="0"/>
-                <w:caps w:val="0"/>
-                <w:color w:val="1F1F1F"/>
-                <w:spacing w:val="0"/>
-                <w:sz w:val="15"/>
-                <w:szCs w:val="15"/>
-                <w:highlight w:val="none"/>
-                <w:u w:val="none"/>
-                <w:lang w:val="en-US" w:eastAsia="zh-CN"/>
-              </w:rPr>
-              <w:t>1 meter</w:t>
-            </w:r>
-          </w:p>
-        </w:tc>
-      </w:tr>
-      <w:tr>
-        <w:tblPrEx>
-          <w:tblBorders>
-            <w:top w:val="single" w:color="auto" w:sz="4" w:space="0"/>
-            <w:left w:val="single" w:color="auto" w:sz="4" w:space="0"/>
-            <w:bottom w:val="single" w:color="auto" w:sz="4" w:space="0"/>
-            <w:right w:val="single" w:color="auto" w:sz="4" w:space="0"/>
-            <w:insideH w:val="single" w:color="auto" w:sz="4" w:space="0"/>
-            <w:insideV w:val="single" w:color="auto" w:sz="4" w:space="0"/>
-          </w:tblBorders>
-          <w:tblCellMar>
-            <w:top w:w="0" w:type="dxa"/>
-            <w:left w:w="108" w:type="dxa"/>
-            <w:bottom w:w="0" w:type="dxa"/>
-            <w:right w:w="108" w:type="dxa"/>
-          </w:tblCellMar>
-        </w:tblPrEx>
-        <w:trPr>
-          <w:wAfter w:w="1168" w:type="dxa"/>
-          <w:jc w:val="center"/>
-        </w:trPr>
-        <w:tc>
-          <w:tcPr>
-            <w:tcW w:w="2001" w:type="dxa"/>
-            <w:tcBorders>
-              <w:top w:val="nil"/>
-              <w:left w:val="nil"/>
-              <w:right w:val="nil"/>
-            </w:tcBorders>
-          </w:tcPr>
-          <w:p>
-            <w:pPr>
-              <w:numPr>
-                <w:ilvl w:val="0"/>
-                <w:numId w:val="0"/>
-              </w:numPr>
-              <w:jc w:val="left"/>
-              <w:rPr>
-                <w:rFonts w:hint="eastAsia" w:ascii="Georgia" w:hAnsi="Georgia" w:eastAsia="Georgia" w:cs="Georgia"/>
-                <w:i w:val="0"/>
-                <w:iCs w:val="0"/>
-                <w:caps w:val="0"/>
-                <w:color w:val="1F1F1F"/>
-                <w:spacing w:val="0"/>
-                <w:sz w:val="15"/>
-                <w:szCs w:val="15"/>
-                <w:highlight w:val="none"/>
-                <w:u w:val="none"/>
-                <w:lang w:val="en-US" w:eastAsia="zh-CN"/>
-              </w:rPr>
-            </w:pPr>
-            <w:r>
-              <w:rPr>
-                <w:rFonts w:hint="eastAsia" w:ascii="Georgia" w:hAnsi="Georgia" w:eastAsia="Georgia" w:cs="Georgia"/>
-                <w:i w:val="0"/>
-                <w:iCs w:val="0"/>
-                <w:caps w:val="0"/>
-                <w:color w:val="1F1F1F"/>
-                <w:spacing w:val="0"/>
-                <w:sz w:val="15"/>
-                <w:szCs w:val="15"/>
-                <w:highlight w:val="none"/>
-                <w:u w:val="none"/>
-                <w:lang w:val="en-US" w:eastAsia="zh-CN"/>
               </w:rPr>
               <w:t>DEM data</w:t>
             </w:r>
@@ -3911,63 +3610,40 @@
         </w:tc>
         <w:tc>
           <w:tcPr>
-            <w:tcW w:w="2335" w:type="dxa"/>
+            <w:tcW w:w="2130" w:type="dxa"/>
             <w:tcBorders>
               <w:top w:val="nil"/>
               <w:left w:val="nil"/>
+              <w:bottom w:val="single" w:color="000000" w:sz="12" w:space="0"/>
               <w:right w:val="nil"/>
             </w:tcBorders>
+            <w:shd w:val="clear" w:color="auto" w:fill="FFFFFF"/>
           </w:tcPr>
           <w:p>
             <w:pPr>
-              <w:numPr>
-                <w:ilvl w:val="0"/>
-                <w:numId w:val="0"/>
-              </w:numPr>
               <w:jc w:val="left"/>
               <w:rPr>
-                <w:rFonts w:hint="eastAsia" w:ascii="Georgia" w:hAnsi="Georgia" w:eastAsia="Georgia" w:cs="Georgia"/>
-                <w:i w:val="0"/>
-                <w:iCs w:val="0"/>
-                <w:caps w:val="0"/>
+                <w:rFonts w:ascii="Georgia" w:hAnsi="Georgia" w:eastAsia="Georgia" w:cs="Georgia"/>
                 <w:color w:val="1F1F1F"/>
-                <w:spacing w:val="0"/>
                 <w:sz w:val="15"/>
                 <w:szCs w:val="15"/>
-                <w:highlight w:val="none"/>
-                <w:u w:val="none"/>
-                <w:lang w:val="en-US" w:eastAsia="zh-CN"/>
               </w:rPr>
             </w:pPr>
             <w:r>
               <w:rPr>
                 <w:rFonts w:hint="eastAsia" w:ascii="Georgia" w:hAnsi="Georgia" w:eastAsia="Georgia" w:cs="Georgia"/>
-                <w:i w:val="0"/>
-                <w:iCs w:val="0"/>
-                <w:caps w:val="0"/>
                 <w:color w:val="1F1F1F"/>
-                <w:spacing w:val="0"/>
                 <w:sz w:val="15"/>
                 <w:szCs w:val="15"/>
-                <w:highlight w:val="none"/>
-                <w:u w:val="none"/>
-                <w:lang w:val="en-US" w:eastAsia="zh-CN"/>
               </w:rPr>
               <w:t>Shuttle Radar Topography Mission (</w:t>
             </w:r>
             <w:r>
               <w:rPr>
-                <w:rFonts w:hint="default" w:ascii="Georgia" w:hAnsi="Georgia" w:eastAsia="Georgia" w:cs="Georgia"/>
-                <w:i w:val="0"/>
-                <w:iCs w:val="0"/>
-                <w:caps w:val="0"/>
+                <w:rFonts w:ascii="Georgia" w:hAnsi="Georgia" w:eastAsia="Georgia" w:cs="Georgia"/>
                 <w:color w:val="1F1F1F"/>
-                <w:spacing w:val="0"/>
                 <w:sz w:val="15"/>
                 <w:szCs w:val="15"/>
-                <w:highlight w:val="none"/>
-                <w:u w:val="none"/>
-                <w:lang w:val="en-US" w:eastAsia="zh-CN"/>
               </w:rPr>
               <w:t>SRTM)</w:t>
             </w:r>
@@ -3975,83 +3651,71 @@
         </w:tc>
         <w:tc>
           <w:tcPr>
-            <w:tcW w:w="1571" w:type="dxa"/>
+            <w:tcW w:w="2131" w:type="dxa"/>
             <w:tcBorders>
               <w:top w:val="nil"/>
               <w:left w:val="nil"/>
+              <w:bottom w:val="single" w:color="000000" w:sz="12" w:space="0"/>
               <w:right w:val="nil"/>
             </w:tcBorders>
+            <w:shd w:val="clear" w:color="auto" w:fill="FFFFFF"/>
           </w:tcPr>
           <w:p>
             <w:pPr>
-              <w:numPr>
-                <w:ilvl w:val="0"/>
-                <w:numId w:val="0"/>
-              </w:numPr>
               <w:jc w:val="left"/>
               <w:rPr>
-                <w:rFonts w:hint="eastAsia" w:ascii="Georgia" w:hAnsi="Georgia" w:eastAsia="Georgia" w:cs="Georgia"/>
-                <w:i w:val="0"/>
-                <w:iCs w:val="0"/>
-                <w:caps w:val="0"/>
+                <w:rFonts w:ascii="Georgia" w:hAnsi="Georgia" w:eastAsia="Georgia" w:cs="Georgia"/>
                 <w:color w:val="1F1F1F"/>
-                <w:spacing w:val="0"/>
                 <w:sz w:val="15"/>
                 <w:szCs w:val="15"/>
-                <w:highlight w:val="none"/>
-                <w:u w:val="none"/>
-                <w:lang w:val="en-US" w:eastAsia="zh-CN"/>
               </w:rPr>
             </w:pPr>
           </w:p>
         </w:tc>
         <w:tc>
           <w:tcPr>
-            <w:tcW w:w="1447" w:type="dxa"/>
+            <w:tcW w:w="2131" w:type="dxa"/>
             <w:tcBorders>
               <w:top w:val="nil"/>
               <w:left w:val="nil"/>
+              <w:bottom w:val="single" w:color="000000" w:sz="12" w:space="0"/>
               <w:right w:val="nil"/>
             </w:tcBorders>
+            <w:shd w:val="clear" w:color="auto" w:fill="FFFFFF"/>
           </w:tcPr>
           <w:p>
             <w:pPr>
-              <w:numPr>
-                <w:ilvl w:val="0"/>
-                <w:numId w:val="0"/>
-              </w:numPr>
               <w:jc w:val="left"/>
               <w:rPr>
-                <w:rFonts w:hint="eastAsia" w:ascii="Georgia" w:hAnsi="Georgia" w:eastAsia="Georgia" w:cs="Georgia"/>
-                <w:i w:val="0"/>
-                <w:iCs w:val="0"/>
-                <w:caps w:val="0"/>
+                <w:rFonts w:ascii="Georgia" w:hAnsi="Georgia" w:eastAsia="Georgia" w:cs="Georgia"/>
                 <w:color w:val="1F1F1F"/>
-                <w:spacing w:val="0"/>
                 <w:sz w:val="15"/>
                 <w:szCs w:val="15"/>
-                <w:highlight w:val="none"/>
-                <w:u w:val="none"/>
-                <w:lang w:val="en-US" w:eastAsia="zh-CN"/>
               </w:rPr>
             </w:pPr>
             <w:r>
               <w:rPr>
                 <w:rFonts w:hint="eastAsia" w:ascii="Georgia" w:hAnsi="Georgia" w:eastAsia="Georgia" w:cs="Georgia"/>
-                <w:i w:val="0"/>
-                <w:iCs w:val="0"/>
-                <w:caps w:val="0"/>
                 <w:color w:val="1F1F1F"/>
-                <w:spacing w:val="0"/>
                 <w:sz w:val="15"/>
                 <w:szCs w:val="15"/>
-                <w:highlight w:val="none"/>
-                <w:u w:val="none"/>
-                <w:lang w:val="en-US" w:eastAsia="zh-CN"/>
               </w:rPr>
               <w:t>30 meters</w:t>
             </w:r>
           </w:p>
+        </w:tc>
+        <w:tc>
+          <w:tcPr>
+            <w:tcW w:w="2131" w:type="dxa"/>
+            <w:tcBorders>
+              <w:top w:val="nil"/>
+              <w:left w:val="nil"/>
+              <w:bottom w:val="single" w:color="000000" w:sz="12" w:space="0"/>
+              <w:right w:val="nil"/>
+            </w:tcBorders>
+            <w:shd w:val="clear" w:color="auto" w:fill="FFFFFF"/>
+          </w:tcPr>
+          <w:p/>
         </w:tc>
       </w:tr>
     </w:tbl>
@@ -4183,7 +3847,7 @@
           <w:insideH w:val="single" w:color="auto" w:sz="4" w:space="0"/>
           <w:insideV w:val="single" w:color="auto" w:sz="4" w:space="0"/>
         </w:tblBorders>
-        <w:tblLayout w:type="fixed"/>
+        <w:tblLayout w:type="autofit"/>
         <w:tblCellMar>
           <w:top w:w="0" w:type="dxa"/>
           <w:left w:w="108" w:type="dxa"/>
@@ -4192,9 +3856,22 @@
         </w:tblCellMar>
       </w:tblPr>
       <w:tblGrid>
-        <w:gridCol w:w="1376"/>
-        <w:gridCol w:w="1400"/>
-        <w:gridCol w:w="1677"/>
+        <w:gridCol w:w="605"/>
+        <w:gridCol w:w="627"/>
+        <w:gridCol w:w="804"/>
+        <w:gridCol w:w="236"/>
+        <w:gridCol w:w="693"/>
+        <w:gridCol w:w="577"/>
+        <w:gridCol w:w="577"/>
+        <w:gridCol w:w="236"/>
+        <w:gridCol w:w="693"/>
+        <w:gridCol w:w="577"/>
+        <w:gridCol w:w="577"/>
+        <w:gridCol w:w="236"/>
+        <w:gridCol w:w="692"/>
+        <w:gridCol w:w="576"/>
+        <w:gridCol w:w="579"/>
+        <w:gridCol w:w="237"/>
       </w:tblGrid>
       <w:tr>
         <w:tblPrEx>
@@ -4214,46 +3891,34 @@
           </w:tblCellMar>
         </w:tblPrEx>
         <w:trPr>
-          <w:wAfter w:w="4069" w:type="dxa"/>
           <w:jc w:val="center"/>
         </w:trPr>
         <w:tc>
           <w:tcPr>
-            <w:tcW w:w="1376" w:type="dxa"/>
+            <w:tcW w:w="2130" w:type="dxa"/>
             <w:tcBorders>
+              <w:top w:val="single" w:color="000000" w:sz="12" w:space="0"/>
               <w:left w:val="nil"/>
-              <w:bottom w:val="single" w:color="auto" w:sz="4" w:space="0"/>
+              <w:bottom w:val="single" w:color="000000" w:sz="4" w:space="0"/>
               <w:right w:val="nil"/>
+              <w:tl2br w:val="nil"/>
             </w:tcBorders>
+            <w:shd w:val="clear" w:color="auto" w:fill="FFFFFF"/>
           </w:tcPr>
           <w:p>
             <w:pPr>
-              <w:numPr>
-                <w:ilvl w:val="0"/>
-                <w:numId w:val="0"/>
-              </w:numPr>
               <w:jc w:val="left"/>
               <w:rPr>
-                <w:rFonts w:hint="default" w:cs="Times New Roman"/>
-                <w:kern w:val="2"/>
+                <w:rFonts w:cs="Times New Roman"/>
                 <w:sz w:val="20"/>
                 <w:szCs w:val="20"/>
-                <w:highlight w:val="none"/>
-                <w:u w:val="none"/>
-                <w:vertAlign w:val="baseline"/>
-                <w:lang w:val="en-US" w:eastAsia="zh-CN" w:bidi="ar-SA"/>
               </w:rPr>
             </w:pPr>
             <w:r>
               <w:rPr>
                 <w:rFonts w:hint="eastAsia" w:cs="Times New Roman"/>
-                <w:kern w:val="2"/>
                 <w:sz w:val="20"/>
                 <w:szCs w:val="20"/>
-                <w:highlight w:val="none"/>
-                <w:u w:val="none"/>
-                <w:vertAlign w:val="baseline"/>
-                <w:lang w:val="en-US" w:eastAsia="zh-CN" w:bidi="ar-SA"/>
               </w:rPr>
               <w:t>Date</w:t>
             </w:r>
@@ -4261,41 +3926,30 @@
         </w:tc>
         <w:tc>
           <w:tcPr>
-            <w:tcW w:w="1400" w:type="dxa"/>
+            <w:tcW w:w="2130" w:type="dxa"/>
             <w:tcBorders>
+              <w:top w:val="single" w:color="000000" w:sz="12" w:space="0"/>
               <w:left w:val="nil"/>
-              <w:bottom w:val="single" w:color="auto" w:sz="4" w:space="0"/>
+              <w:bottom w:val="single" w:color="000000" w:sz="4" w:space="0"/>
               <w:right w:val="nil"/>
+              <w:tl2br w:val="nil"/>
             </w:tcBorders>
+            <w:shd w:val="clear" w:color="auto" w:fill="FFFFFF"/>
           </w:tcPr>
           <w:p>
             <w:pPr>
-              <w:numPr>
-                <w:ilvl w:val="0"/>
-                <w:numId w:val="0"/>
-              </w:numPr>
               <w:jc w:val="left"/>
               <w:rPr>
-                <w:rFonts w:hint="default" w:cs="Times New Roman"/>
-                <w:kern w:val="2"/>
+                <w:rFonts w:cs="Times New Roman"/>
                 <w:sz w:val="20"/>
                 <w:szCs w:val="20"/>
-                <w:highlight w:val="none"/>
-                <w:u w:val="none"/>
-                <w:vertAlign w:val="baseline"/>
-                <w:lang w:val="en-US" w:eastAsia="zh-CN" w:bidi="ar-SA"/>
               </w:rPr>
             </w:pPr>
             <w:r>
               <w:rPr>
                 <w:rFonts w:hint="eastAsia" w:cs="Times New Roman"/>
-                <w:kern w:val="2"/>
                 <w:sz w:val="20"/>
                 <w:szCs w:val="20"/>
-                <w:highlight w:val="none"/>
-                <w:u w:val="none"/>
-                <w:vertAlign w:val="baseline"/>
-                <w:lang w:val="en-US" w:eastAsia="zh-CN" w:bidi="ar-SA"/>
               </w:rPr>
               <w:t>May 8, 2022</w:t>
             </w:r>
@@ -4303,71 +3957,302 @@
         </w:tc>
         <w:tc>
           <w:tcPr>
-            <w:tcW w:w="1677" w:type="dxa"/>
+            <w:tcW w:w="2131" w:type="dxa"/>
             <w:tcBorders>
+              <w:top w:val="single" w:color="000000" w:sz="12" w:space="0"/>
               <w:left w:val="nil"/>
-              <w:bottom w:val="single" w:color="auto" w:sz="4" w:space="0"/>
+              <w:bottom w:val="single" w:color="000000" w:sz="4" w:space="0"/>
               <w:right w:val="nil"/>
             </w:tcBorders>
+            <w:shd w:val="clear" w:color="auto" w:fill="FFFFFF"/>
           </w:tcPr>
           <w:p>
             <w:pPr>
-              <w:numPr>
-                <w:ilvl w:val="0"/>
-                <w:numId w:val="0"/>
-              </w:numPr>
               <w:jc w:val="left"/>
               <w:rPr>
-                <w:rFonts w:hint="eastAsia" w:cs="Times New Roman"/>
-                <w:kern w:val="2"/>
+                <w:rFonts w:cs="Times New Roman"/>
                 <w:sz w:val="20"/>
                 <w:szCs w:val="20"/>
-                <w:highlight w:val="none"/>
-                <w:u w:val="none"/>
-                <w:vertAlign w:val="baseline"/>
-                <w:lang w:val="en-US" w:eastAsia="zh-CN" w:bidi="ar-SA"/>
               </w:rPr>
             </w:pPr>
             <w:r>
               <w:rPr>
                 <w:rFonts w:hint="eastAsia" w:cs="Times New Roman"/>
-                <w:kern w:val="2"/>
                 <w:sz w:val="20"/>
                 <w:szCs w:val="20"/>
-                <w:highlight w:val="none"/>
-                <w:u w:val="none"/>
-                <w:vertAlign w:val="baseline"/>
-                <w:lang w:val="en-US" w:eastAsia="zh-CN" w:bidi="ar-SA"/>
               </w:rPr>
               <w:t>August 12, 2022</w:t>
             </w:r>
           </w:p>
         </w:tc>
-      </w:tr>
-      <w:tr>
-        <w:tblPrEx>
-          <w:tblBorders>
-            <w:top w:val="single" w:color="auto" w:sz="4" w:space="0"/>
-            <w:left w:val="single" w:color="auto" w:sz="4" w:space="0"/>
-            <w:bottom w:val="single" w:color="auto" w:sz="4" w:space="0"/>
-            <w:right w:val="single" w:color="auto" w:sz="4" w:space="0"/>
-            <w:insideH w:val="single" w:color="auto" w:sz="4" w:space="0"/>
-            <w:insideV w:val="single" w:color="auto" w:sz="4" w:space="0"/>
-          </w:tblBorders>
-          <w:tblCellMar>
-            <w:top w:w="0" w:type="dxa"/>
-            <w:left w:w="108" w:type="dxa"/>
-            <w:bottom w:w="0" w:type="dxa"/>
-            <w:right w:w="108" w:type="dxa"/>
-          </w:tblCellMar>
-        </w:tblPrEx>
-        <w:trPr>
-          <w:wAfter w:w="4069" w:type="dxa"/>
-          <w:jc w:val="center"/>
-        </w:trPr>
         <w:tc>
           <w:tcPr>
-            <w:tcW w:w="1376" w:type="dxa"/>
+            <w:tcW w:w="2131" w:type="dxa"/>
+            <w:tcBorders>
+              <w:top w:val="single" w:color="000000" w:sz="12" w:space="0"/>
+              <w:left w:val="nil"/>
+              <w:bottom w:val="single" w:color="000000" w:sz="4" w:space="0"/>
+              <w:right w:val="nil"/>
+            </w:tcBorders>
+            <w:shd w:val="clear" w:color="auto" w:fill="FFFFFF"/>
+          </w:tcPr>
+          <w:p/>
+        </w:tc>
+        <w:tc>
+          <w:tcPr>
+            <w:tcW w:w="2130" w:type="dxa"/>
+            <w:tcBorders>
+              <w:top w:val="single" w:color="000000" w:sz="4" w:space="0"/>
+              <w:left w:val="nil"/>
+              <w:bottom w:val="nil"/>
+              <w:right w:val="nil"/>
+            </w:tcBorders>
+            <w:shd w:val="clear" w:color="auto" w:fill="FFFFFF"/>
+          </w:tcPr>
+          <w:p>
+            <w:pPr>
+              <w:jc w:val="left"/>
+              <w:rPr>
+                <w:rFonts w:cs="Times New Roman"/>
+                <w:i/>
+                <w:iCs/>
+                <w:sz w:val="20"/>
+                <w:szCs w:val="20"/>
+              </w:rPr>
+            </w:pPr>
+            <w:r>
+              <w:rPr>
+                <w:rFonts w:hint="eastAsia" w:cs="Times New Roman"/>
+                <w:i/>
+                <w:iCs/>
+                <w:sz w:val="20"/>
+                <w:szCs w:val="20"/>
+              </w:rPr>
+              <w:t>T</w:t>
+            </w:r>
+            <w:r>
+              <w:rPr>
+                <w:rFonts w:hint="eastAsia" w:cs="Times New Roman"/>
+                <w:i/>
+                <w:iCs/>
+                <w:sz w:val="20"/>
+                <w:szCs w:val="20"/>
+                <w:vertAlign w:val="subscript"/>
+              </w:rPr>
+              <w:t>min</w:t>
+            </w:r>
+            <w:r>
+              <w:rPr>
+                <w:rFonts w:hint="eastAsia" w:cs="Times New Roman"/>
+                <w:sz w:val="20"/>
+                <w:szCs w:val="20"/>
+              </w:rPr>
+              <w:t xml:space="preserve"> (°C)</w:t>
+            </w:r>
+          </w:p>
+        </w:tc>
+        <w:tc>
+          <w:tcPr>
+            <w:tcW w:w="2130" w:type="dxa"/>
+            <w:tcBorders>
+              <w:top w:val="single" w:color="000000" w:sz="4" w:space="0"/>
+              <w:left w:val="nil"/>
+              <w:bottom w:val="nil"/>
+              <w:right w:val="nil"/>
+            </w:tcBorders>
+            <w:shd w:val="clear" w:color="auto" w:fill="FFFFFF"/>
+          </w:tcPr>
+          <w:p>
+            <w:pPr>
+              <w:jc w:val="left"/>
+              <w:rPr>
+                <w:rFonts w:cs="Times New Roman"/>
+                <w:sz w:val="20"/>
+                <w:szCs w:val="20"/>
+              </w:rPr>
+            </w:pPr>
+            <w:r>
+              <w:rPr>
+                <w:rFonts w:hint="eastAsia" w:cs="Times New Roman"/>
+                <w:sz w:val="20"/>
+                <w:szCs w:val="20"/>
+              </w:rPr>
+              <w:t>22.6</w:t>
+            </w:r>
+          </w:p>
+        </w:tc>
+        <w:tc>
+          <w:tcPr>
+            <w:tcW w:w="2131" w:type="dxa"/>
+            <w:tcBorders>
+              <w:top w:val="single" w:color="000000" w:sz="4" w:space="0"/>
+              <w:left w:val="nil"/>
+              <w:bottom w:val="nil"/>
+              <w:right w:val="nil"/>
+            </w:tcBorders>
+            <w:shd w:val="clear" w:color="auto" w:fill="FFFFFF"/>
+          </w:tcPr>
+          <w:p>
+            <w:pPr>
+              <w:jc w:val="left"/>
+              <w:rPr>
+                <w:rFonts w:cs="Times New Roman"/>
+                <w:sz w:val="20"/>
+                <w:szCs w:val="20"/>
+              </w:rPr>
+            </w:pPr>
+            <w:r>
+              <w:rPr>
+                <w:rFonts w:hint="eastAsia" w:cs="Times New Roman"/>
+                <w:sz w:val="20"/>
+                <w:szCs w:val="20"/>
+              </w:rPr>
+              <w:t>33.2</w:t>
+            </w:r>
+          </w:p>
+        </w:tc>
+        <w:tc>
+          <w:tcPr>
+            <w:tcW w:w="2131" w:type="dxa"/>
+            <w:tcBorders>
+              <w:top w:val="single" w:color="000000" w:sz="4" w:space="0"/>
+              <w:left w:val="nil"/>
+              <w:bottom w:val="nil"/>
+              <w:right w:val="nil"/>
+            </w:tcBorders>
+            <w:shd w:val="clear" w:color="auto" w:fill="FFFFFF"/>
+          </w:tcPr>
+          <w:p/>
+        </w:tc>
+        <w:tc>
+          <w:tcPr>
+            <w:tcW w:w="2130" w:type="dxa"/>
+            <w:tcBorders>
+              <w:top w:val="nil"/>
+              <w:left w:val="nil"/>
+              <w:bottom w:val="single" w:color="000000" w:sz="12" w:space="0"/>
+              <w:right w:val="nil"/>
+            </w:tcBorders>
+            <w:shd w:val="clear" w:color="auto" w:fill="FFFFFF"/>
+          </w:tcPr>
+          <w:p>
+            <w:pPr>
+              <w:jc w:val="left"/>
+              <w:rPr>
+                <w:rFonts w:cs="Times New Roman"/>
+                <w:i/>
+                <w:iCs/>
+                <w:sz w:val="20"/>
+                <w:szCs w:val="20"/>
+              </w:rPr>
+            </w:pPr>
+            <w:r>
+              <w:rPr>
+                <w:rFonts w:hint="eastAsia" w:cs="Times New Roman"/>
+                <w:i/>
+                <w:iCs/>
+                <w:sz w:val="20"/>
+                <w:szCs w:val="20"/>
+              </w:rPr>
+              <w:t>T</w:t>
+            </w:r>
+            <w:r>
+              <w:rPr>
+                <w:rFonts w:hint="eastAsia" w:cs="Times New Roman"/>
+                <w:i/>
+                <w:iCs/>
+                <w:sz w:val="20"/>
+                <w:szCs w:val="20"/>
+                <w:vertAlign w:val="subscript"/>
+              </w:rPr>
+              <w:t>max</w:t>
+            </w:r>
+            <w:r>
+              <w:rPr>
+                <w:rFonts w:hint="eastAsia" w:cs="Times New Roman"/>
+                <w:sz w:val="20"/>
+                <w:szCs w:val="20"/>
+              </w:rPr>
+              <w:t xml:space="preserve"> (°C)</w:t>
+            </w:r>
+          </w:p>
+        </w:tc>
+        <w:tc>
+          <w:tcPr>
+            <w:tcW w:w="2130" w:type="dxa"/>
+            <w:tcBorders>
+              <w:top w:val="nil"/>
+              <w:left w:val="nil"/>
+              <w:bottom w:val="single" w:color="000000" w:sz="12" w:space="0"/>
+              <w:right w:val="nil"/>
+            </w:tcBorders>
+            <w:shd w:val="clear" w:color="auto" w:fill="FFFFFF"/>
+          </w:tcPr>
+          <w:p>
+            <w:pPr>
+              <w:jc w:val="left"/>
+              <w:rPr>
+                <w:rFonts w:cs="Times New Roman"/>
+                <w:sz w:val="20"/>
+                <w:szCs w:val="20"/>
+              </w:rPr>
+            </w:pPr>
+            <w:r>
+              <w:rPr>
+                <w:rFonts w:hint="eastAsia" w:cs="Times New Roman"/>
+                <w:sz w:val="20"/>
+                <w:szCs w:val="20"/>
+              </w:rPr>
+              <w:t>33.0</w:t>
+            </w:r>
+          </w:p>
+        </w:tc>
+        <w:tc>
+          <w:tcPr>
+            <w:tcW w:w="2131" w:type="dxa"/>
+            <w:tcBorders>
+              <w:top w:val="nil"/>
+              <w:left w:val="nil"/>
+              <w:bottom w:val="single" w:color="000000" w:sz="12" w:space="0"/>
+              <w:right w:val="nil"/>
+            </w:tcBorders>
+            <w:shd w:val="clear" w:color="auto" w:fill="FFFFFF"/>
+          </w:tcPr>
+          <w:p>
+            <w:pPr>
+              <w:jc w:val="left"/>
+              <w:rPr>
+                <w:rFonts w:cs="Times New Roman"/>
+                <w:sz w:val="20"/>
+                <w:szCs w:val="20"/>
+              </w:rPr>
+            </w:pPr>
+            <w:r>
+              <w:rPr>
+                <w:rFonts w:hint="eastAsia" w:cs="Times New Roman"/>
+                <w:sz w:val="20"/>
+                <w:szCs w:val="20"/>
+              </w:rPr>
+              <w:t>41.0</w:t>
+            </w:r>
+          </w:p>
+        </w:tc>
+        <w:tc>
+          <w:tcPr>
+            <w:tcW w:w="2131" w:type="dxa"/>
+            <w:tcBorders>
+              <w:top w:val="nil"/>
+              <w:left w:val="nil"/>
+              <w:bottom w:val="single" w:color="000000" w:sz="12" w:space="0"/>
+              <w:right w:val="nil"/>
+            </w:tcBorders>
+            <w:shd w:val="clear" w:color="auto" w:fill="FFFFFF"/>
+          </w:tcPr>
+          <w:p/>
+        </w:tc>
+        <w:tc>
+          <w:tcPr>
+            <w:tcW w:w="2001" w:type="dxa"/>
             <w:tcBorders>
               <w:top w:val="single" w:color="auto" w:sz="4" w:space="0"/>
               <w:left w:val="nil"/>
@@ -4377,22 +4262,13 @@
           </w:tcPr>
           <w:p>
             <w:pPr>
-              <w:numPr>
-                <w:ilvl w:val="0"/>
-                <w:numId w:val="0"/>
-              </w:numPr>
               <w:jc w:val="left"/>
               <w:rPr>
-                <w:rFonts w:hint="default" w:cs="Times New Roman"/>
+                <w:rFonts w:cs="Times New Roman"/>
                 <w:i/>
                 <w:iCs/>
-                <w:kern w:val="2"/>
                 <w:sz w:val="20"/>
                 <w:szCs w:val="20"/>
-                <w:highlight w:val="none"/>
-                <w:u w:val="none"/>
-                <w:vertAlign w:val="baseline"/>
-                <w:lang w:val="en-US" w:eastAsia="zh-CN" w:bidi="ar-SA"/>
               </w:rPr>
             </w:pPr>
             <w:r>
@@ -4400,13 +4276,8 @@
                 <w:rFonts w:hint="eastAsia" w:cs="Times New Roman"/>
                 <w:i/>
                 <w:iCs/>
-                <w:kern w:val="2"/>
                 <w:sz w:val="20"/>
                 <w:szCs w:val="20"/>
-                <w:highlight w:val="none"/>
-                <w:u w:val="none"/>
-                <w:vertAlign w:val="baseline"/>
-                <w:lang w:val="en-US" w:eastAsia="zh-CN" w:bidi="ar-SA"/>
               </w:rPr>
               <w:t>T</w:t>
             </w:r>
@@ -4415,36 +4286,25 @@
                 <w:rFonts w:hint="eastAsia" w:cs="Times New Roman"/>
                 <w:i/>
                 <w:iCs/>
-                <w:kern w:val="2"/>
                 <w:sz w:val="20"/>
                 <w:szCs w:val="20"/>
-                <w:highlight w:val="none"/>
-                <w:u w:val="none"/>
                 <w:vertAlign w:val="subscript"/>
-                <w:lang w:val="en-US" w:eastAsia="zh-CN" w:bidi="ar-SA"/>
-              </w:rPr>
-              <w:t>min</w:t>
+              </w:rPr>
+              <w:t xml:space="preserve">mean </w:t>
             </w:r>
             <w:r>
               <w:rPr>
                 <w:rFonts w:hint="eastAsia" w:cs="Times New Roman"/>
-                <w:i w:val="0"/>
-                <w:iCs w:val="0"/>
-                <w:kern w:val="2"/>
                 <w:sz w:val="20"/>
                 <w:szCs w:val="20"/>
-                <w:highlight w:val="none"/>
-                <w:u w:val="none"/>
-                <w:vertAlign w:val="baseline"/>
-                <w:lang w:val="en-US" w:eastAsia="zh-CN" w:bidi="ar-SA"/>
-              </w:rPr>
-              <w:t xml:space="preserve"> (°C)</w:t>
+              </w:rPr>
+              <w:t>(°C)</w:t>
             </w:r>
           </w:p>
         </w:tc>
         <w:tc>
           <w:tcPr>
-            <w:tcW w:w="1400" w:type="dxa"/>
+            <w:tcW w:w="2001" w:type="dxa"/>
             <w:tcBorders>
               <w:top w:val="single" w:color="auto" w:sz="4" w:space="0"/>
               <w:left w:val="nil"/>
@@ -4454,40 +4314,26 @@
           </w:tcPr>
           <w:p>
             <w:pPr>
-              <w:numPr>
-                <w:ilvl w:val="0"/>
-                <w:numId w:val="0"/>
-              </w:numPr>
               <w:jc w:val="left"/>
               <w:rPr>
-                <w:rFonts w:hint="default" w:cs="Times New Roman"/>
-                <w:kern w:val="2"/>
+                <w:rFonts w:cs="Times New Roman"/>
                 <w:sz w:val="20"/>
                 <w:szCs w:val="20"/>
-                <w:highlight w:val="none"/>
-                <w:u w:val="none"/>
-                <w:vertAlign w:val="baseline"/>
-                <w:lang w:val="en-US" w:eastAsia="zh-CN" w:bidi="ar-SA"/>
               </w:rPr>
             </w:pPr>
             <w:r>
               <w:rPr>
                 <w:rFonts w:hint="eastAsia" w:cs="Times New Roman"/>
-                <w:kern w:val="2"/>
                 <w:sz w:val="20"/>
                 <w:szCs w:val="20"/>
-                <w:highlight w:val="none"/>
-                <w:u w:val="none"/>
-                <w:vertAlign w:val="baseline"/>
-                <w:lang w:val="en-US" w:eastAsia="zh-CN" w:bidi="ar-SA"/>
-              </w:rPr>
-              <w:t>22.6</w:t>
+              </w:rPr>
+              <w:t>28.2</w:t>
             </w:r>
           </w:p>
         </w:tc>
         <w:tc>
           <w:tcPr>
-            <w:tcW w:w="1677" w:type="dxa"/>
+            <w:tcW w:w="2335" w:type="dxa"/>
             <w:tcBorders>
               <w:top w:val="single" w:color="auto" w:sz="4" w:space="0"/>
               <w:left w:val="nil"/>
@@ -4497,404 +4343,34 @@
           </w:tcPr>
           <w:p>
             <w:pPr>
-              <w:numPr>
-                <w:ilvl w:val="0"/>
-                <w:numId w:val="0"/>
-              </w:numPr>
               <w:jc w:val="left"/>
               <w:rPr>
-                <w:rFonts w:hint="default" w:cs="Times New Roman"/>
-                <w:kern w:val="2"/>
+                <w:rFonts w:cs="Times New Roman"/>
                 <w:sz w:val="20"/>
                 <w:szCs w:val="20"/>
-                <w:highlight w:val="none"/>
-                <w:u w:val="none"/>
-                <w:vertAlign w:val="baseline"/>
-                <w:lang w:val="en-US" w:eastAsia="zh-CN" w:bidi="ar-SA"/>
               </w:rPr>
             </w:pPr>
             <w:r>
               <w:rPr>
                 <w:rFonts w:hint="eastAsia" w:cs="Times New Roman"/>
-                <w:kern w:val="2"/>
                 <w:sz w:val="20"/>
                 <w:szCs w:val="20"/>
-                <w:highlight w:val="none"/>
-                <w:u w:val="none"/>
-                <w:vertAlign w:val="baseline"/>
-                <w:lang w:val="en-US" w:eastAsia="zh-CN" w:bidi="ar-SA"/>
-              </w:rPr>
-              <w:t>33.2</w:t>
+              </w:rPr>
+              <w:t>36.9</w:t>
             </w:r>
           </w:p>
         </w:tc>
-      </w:tr>
-      <w:tr>
-        <w:tblPrEx>
-          <w:tblBorders>
-            <w:top w:val="single" w:color="auto" w:sz="4" w:space="0"/>
-            <w:left w:val="single" w:color="auto" w:sz="4" w:space="0"/>
-            <w:bottom w:val="single" w:color="auto" w:sz="4" w:space="0"/>
-            <w:right w:val="single" w:color="auto" w:sz="4" w:space="0"/>
-            <w:insideH w:val="single" w:color="auto" w:sz="4" w:space="0"/>
-            <w:insideV w:val="single" w:color="auto" w:sz="4" w:space="0"/>
-          </w:tblBorders>
-          <w:tblCellMar>
-            <w:top w:w="0" w:type="dxa"/>
-            <w:left w:w="108" w:type="dxa"/>
-            <w:bottom w:w="0" w:type="dxa"/>
-            <w:right w:w="108" w:type="dxa"/>
-          </w:tblCellMar>
-        </w:tblPrEx>
-        <w:trPr>
-          <w:wAfter w:w="4069" w:type="dxa"/>
-          <w:trHeight w:val="90" w:hRule="atLeast"/>
-          <w:jc w:val="center"/>
-        </w:trPr>
         <w:tc>
           <w:tcPr>
-            <w:tcW w:w="1376" w:type="dxa"/>
+            <w:tcW w:w="2335" w:type="dxa"/>
             <w:tcBorders>
-              <w:top w:val="nil"/>
+              <w:top w:val="single" w:color="auto" w:sz="4" w:space="0"/>
               <w:left w:val="nil"/>
               <w:bottom w:val="nil"/>
               <w:right w:val="nil"/>
             </w:tcBorders>
           </w:tcPr>
-          <w:p>
-            <w:pPr>
-              <w:numPr>
-                <w:ilvl w:val="0"/>
-                <w:numId w:val="0"/>
-              </w:numPr>
-              <w:jc w:val="left"/>
-              <w:rPr>
-                <w:rFonts w:hint="default" w:cs="Times New Roman"/>
-                <w:i/>
-                <w:iCs/>
-                <w:kern w:val="2"/>
-                <w:sz w:val="20"/>
-                <w:szCs w:val="20"/>
-                <w:highlight w:val="none"/>
-                <w:u w:val="none"/>
-                <w:vertAlign w:val="baseline"/>
-                <w:lang w:val="en-US" w:eastAsia="zh-CN" w:bidi="ar-SA"/>
-              </w:rPr>
-            </w:pPr>
-            <w:r>
-              <w:rPr>
-                <w:rFonts w:hint="eastAsia" w:cs="Times New Roman"/>
-                <w:i/>
-                <w:iCs/>
-                <w:kern w:val="2"/>
-                <w:sz w:val="20"/>
-                <w:szCs w:val="20"/>
-                <w:highlight w:val="none"/>
-                <w:u w:val="none"/>
-                <w:vertAlign w:val="baseline"/>
-                <w:lang w:val="en-US" w:eastAsia="zh-CN" w:bidi="ar-SA"/>
-              </w:rPr>
-              <w:t>T</w:t>
-            </w:r>
-            <w:r>
-              <w:rPr>
-                <w:rFonts w:hint="eastAsia" w:cs="Times New Roman"/>
-                <w:i/>
-                <w:iCs/>
-                <w:kern w:val="2"/>
-                <w:sz w:val="20"/>
-                <w:szCs w:val="20"/>
-                <w:highlight w:val="none"/>
-                <w:u w:val="none"/>
-                <w:vertAlign w:val="subscript"/>
-                <w:lang w:val="en-US" w:eastAsia="zh-CN" w:bidi="ar-SA"/>
-              </w:rPr>
-              <w:t>max</w:t>
-            </w:r>
-            <w:r>
-              <w:rPr>
-                <w:rFonts w:hint="eastAsia" w:cs="Times New Roman"/>
-                <w:i w:val="0"/>
-                <w:iCs w:val="0"/>
-                <w:kern w:val="2"/>
-                <w:sz w:val="20"/>
-                <w:szCs w:val="20"/>
-                <w:highlight w:val="none"/>
-                <w:u w:val="none"/>
-                <w:vertAlign w:val="baseline"/>
-                <w:lang w:val="en-US" w:eastAsia="zh-CN" w:bidi="ar-SA"/>
-              </w:rPr>
-              <w:t xml:space="preserve"> (°C)</w:t>
-            </w:r>
-          </w:p>
-        </w:tc>
-        <w:tc>
-          <w:tcPr>
-            <w:tcW w:w="1400" w:type="dxa"/>
-            <w:tcBorders>
-              <w:top w:val="nil"/>
-              <w:left w:val="nil"/>
-              <w:bottom w:val="nil"/>
-              <w:right w:val="nil"/>
-            </w:tcBorders>
-          </w:tcPr>
-          <w:p>
-            <w:pPr>
-              <w:numPr>
-                <w:ilvl w:val="0"/>
-                <w:numId w:val="0"/>
-              </w:numPr>
-              <w:jc w:val="left"/>
-              <w:rPr>
-                <w:rFonts w:hint="eastAsia" w:cs="Times New Roman"/>
-                <w:kern w:val="2"/>
-                <w:sz w:val="20"/>
-                <w:szCs w:val="20"/>
-                <w:highlight w:val="none"/>
-                <w:u w:val="none"/>
-                <w:vertAlign w:val="baseline"/>
-                <w:lang w:val="en-US" w:eastAsia="zh-CN" w:bidi="ar-SA"/>
-              </w:rPr>
-            </w:pPr>
-            <w:r>
-              <w:rPr>
-                <w:rFonts w:hint="eastAsia" w:cs="Times New Roman"/>
-                <w:kern w:val="2"/>
-                <w:sz w:val="20"/>
-                <w:szCs w:val="20"/>
-                <w:highlight w:val="none"/>
-                <w:u w:val="none"/>
-                <w:vertAlign w:val="baseline"/>
-                <w:lang w:val="en-US" w:eastAsia="zh-CN" w:bidi="ar-SA"/>
-              </w:rPr>
-              <w:t>33.0</w:t>
-            </w:r>
-          </w:p>
-        </w:tc>
-        <w:tc>
-          <w:tcPr>
-            <w:tcW w:w="1677" w:type="dxa"/>
-            <w:tcBorders>
-              <w:top w:val="nil"/>
-              <w:left w:val="nil"/>
-              <w:bottom w:val="nil"/>
-              <w:right w:val="nil"/>
-            </w:tcBorders>
-          </w:tcPr>
-          <w:p>
-            <w:pPr>
-              <w:numPr>
-                <w:ilvl w:val="0"/>
-                <w:numId w:val="0"/>
-              </w:numPr>
-              <w:jc w:val="left"/>
-              <w:rPr>
-                <w:rFonts w:hint="default" w:cs="Times New Roman"/>
-                <w:kern w:val="2"/>
-                <w:sz w:val="20"/>
-                <w:szCs w:val="20"/>
-                <w:highlight w:val="none"/>
-                <w:u w:val="none"/>
-                <w:vertAlign w:val="baseline"/>
-                <w:lang w:val="en-US" w:eastAsia="zh-CN" w:bidi="ar-SA"/>
-              </w:rPr>
-            </w:pPr>
-            <w:r>
-              <w:rPr>
-                <w:rFonts w:hint="eastAsia" w:cs="Times New Roman"/>
-                <w:kern w:val="2"/>
-                <w:sz w:val="20"/>
-                <w:szCs w:val="20"/>
-                <w:highlight w:val="none"/>
-                <w:u w:val="none"/>
-                <w:vertAlign w:val="baseline"/>
-                <w:lang w:val="en-US" w:eastAsia="zh-CN" w:bidi="ar-SA"/>
-              </w:rPr>
-              <w:t>41.0</w:t>
-            </w:r>
-          </w:p>
-        </w:tc>
-      </w:tr>
-      <w:tr>
-        <w:tblPrEx>
-          <w:tblBorders>
-            <w:top w:val="single" w:color="auto" w:sz="4" w:space="0"/>
-            <w:left w:val="single" w:color="auto" w:sz="4" w:space="0"/>
-            <w:bottom w:val="single" w:color="auto" w:sz="4" w:space="0"/>
-            <w:right w:val="single" w:color="auto" w:sz="4" w:space="0"/>
-            <w:insideH w:val="single" w:color="auto" w:sz="4" w:space="0"/>
-            <w:insideV w:val="single" w:color="auto" w:sz="4" w:space="0"/>
-          </w:tblBorders>
-          <w:tblCellMar>
-            <w:top w:w="0" w:type="dxa"/>
-            <w:left w:w="108" w:type="dxa"/>
-            <w:bottom w:w="0" w:type="dxa"/>
-            <w:right w:w="108" w:type="dxa"/>
-          </w:tblCellMar>
-        </w:tblPrEx>
-        <w:trPr>
-          <w:wAfter w:w="4069" w:type="dxa"/>
-          <w:jc w:val="center"/>
-        </w:trPr>
-        <w:tc>
-          <w:tcPr>
-            <w:tcW w:w="1376" w:type="dxa"/>
-            <w:tcBorders>
-              <w:top w:val="nil"/>
-              <w:left w:val="nil"/>
-              <w:right w:val="nil"/>
-            </w:tcBorders>
-          </w:tcPr>
-          <w:p>
-            <w:pPr>
-              <w:numPr>
-                <w:ilvl w:val="0"/>
-                <w:numId w:val="0"/>
-              </w:numPr>
-              <w:jc w:val="left"/>
-              <w:rPr>
-                <w:rFonts w:hint="default" w:cs="Times New Roman"/>
-                <w:i/>
-                <w:iCs/>
-                <w:kern w:val="2"/>
-                <w:sz w:val="20"/>
-                <w:szCs w:val="20"/>
-                <w:highlight w:val="none"/>
-                <w:u w:val="none"/>
-                <w:vertAlign w:val="baseline"/>
-                <w:lang w:val="en-US" w:eastAsia="zh-CN" w:bidi="ar-SA"/>
-              </w:rPr>
-            </w:pPr>
-            <w:r>
-              <w:rPr>
-                <w:rFonts w:hint="eastAsia" w:cs="Times New Roman"/>
-                <w:i/>
-                <w:iCs/>
-                <w:kern w:val="2"/>
-                <w:sz w:val="20"/>
-                <w:szCs w:val="20"/>
-                <w:highlight w:val="none"/>
-                <w:u w:val="none"/>
-                <w:vertAlign w:val="baseline"/>
-                <w:lang w:val="en-US" w:eastAsia="zh-CN" w:bidi="ar-SA"/>
-              </w:rPr>
-              <w:t>T</w:t>
-            </w:r>
-            <w:r>
-              <w:rPr>
-                <w:rFonts w:hint="eastAsia" w:cs="Times New Roman"/>
-                <w:i/>
-                <w:iCs/>
-                <w:kern w:val="2"/>
-                <w:sz w:val="20"/>
-                <w:szCs w:val="20"/>
-                <w:highlight w:val="none"/>
-                <w:u w:val="none"/>
-                <w:vertAlign w:val="subscript"/>
-                <w:lang w:val="en-US" w:eastAsia="zh-CN" w:bidi="ar-SA"/>
-              </w:rPr>
-              <w:t xml:space="preserve">mean </w:t>
-            </w:r>
-            <w:r>
-              <w:rPr>
-                <w:rFonts w:hint="eastAsia" w:cs="Times New Roman"/>
-                <w:i w:val="0"/>
-                <w:iCs w:val="0"/>
-                <w:kern w:val="2"/>
-                <w:sz w:val="20"/>
-                <w:szCs w:val="20"/>
-                <w:highlight w:val="none"/>
-                <w:u w:val="none"/>
-                <w:vertAlign w:val="baseline"/>
-                <w:lang w:val="en-US" w:eastAsia="zh-CN" w:bidi="ar-SA"/>
-              </w:rPr>
-              <w:t>(°C)</w:t>
-            </w:r>
-          </w:p>
-        </w:tc>
-        <w:tc>
-          <w:tcPr>
-            <w:tcW w:w="1400" w:type="dxa"/>
-            <w:tcBorders>
-              <w:top w:val="nil"/>
-              <w:left w:val="nil"/>
-              <w:right w:val="nil"/>
-            </w:tcBorders>
-          </w:tcPr>
-          <w:p>
-            <w:pPr>
-              <w:numPr>
-                <w:ilvl w:val="0"/>
-                <w:numId w:val="0"/>
-              </w:numPr>
-              <w:jc w:val="left"/>
-              <w:rPr>
-                <w:rFonts w:hint="default" w:cs="Times New Roman"/>
-                <w:kern w:val="2"/>
-                <w:sz w:val="20"/>
-                <w:szCs w:val="20"/>
-                <w:highlight w:val="none"/>
-                <w:u w:val="none"/>
-                <w:vertAlign w:val="baseline"/>
-                <w:lang w:val="en-US" w:eastAsia="zh-CN" w:bidi="ar-SA"/>
-              </w:rPr>
-            </w:pPr>
-            <w:r>
-              <w:rPr>
-                <w:rFonts w:hint="eastAsia" w:cs="Times New Roman"/>
-                <w:kern w:val="2"/>
-                <w:sz w:val="20"/>
-                <w:szCs w:val="20"/>
-                <w:highlight w:val="none"/>
-                <w:u w:val="none"/>
-                <w:vertAlign w:val="baseline"/>
-                <w:lang w:val="en-US" w:eastAsia="zh-CN" w:bidi="ar-SA"/>
-              </w:rPr>
-              <w:t>28.2</w:t>
-            </w:r>
-          </w:p>
-        </w:tc>
-        <w:tc>
-          <w:tcPr>
-            <w:tcW w:w="1677" w:type="dxa"/>
-            <w:tcBorders>
-              <w:top w:val="nil"/>
-              <w:left w:val="nil"/>
-              <w:right w:val="nil"/>
-            </w:tcBorders>
-          </w:tcPr>
-          <w:p>
-            <w:pPr>
-              <w:numPr>
-                <w:ilvl w:val="0"/>
-                <w:numId w:val="0"/>
-              </w:numPr>
-              <w:jc w:val="left"/>
-              <w:rPr>
-                <w:rFonts w:hint="default" w:cs="Times New Roman"/>
-                <w:kern w:val="2"/>
-                <w:sz w:val="20"/>
-                <w:szCs w:val="20"/>
-                <w:highlight w:val="none"/>
-                <w:u w:val="none"/>
-                <w:vertAlign w:val="baseline"/>
-                <w:lang w:val="en-US" w:eastAsia="zh-CN" w:bidi="ar-SA"/>
-              </w:rPr>
-            </w:pPr>
-            <w:r>
-              <w:rPr>
-                <w:rFonts w:hint="eastAsia" w:cs="Times New Roman"/>
-                <w:kern w:val="2"/>
-                <w:sz w:val="20"/>
-                <w:szCs w:val="20"/>
-                <w:highlight w:val="none"/>
-                <w:u w:val="none"/>
-                <w:vertAlign w:val="baseline"/>
-                <w:lang w:val="en-US" w:eastAsia="zh-CN" w:bidi="ar-SA"/>
-              </w:rPr>
-              <w:t>36.9</w:t>
-            </w:r>
-          </w:p>
+          <w:p/>
         </w:tc>
       </w:tr>
     </w:tbl>
@@ -4928,7 +4404,27 @@
         <w:rPr>
           <w:rFonts w:hint="eastAsia" w:cs="Times New Roman"/>
         </w:rPr>
-        <w:t xml:space="preserve">-dimensional (3D) building data were acquired from the service platform on the Baidu online map. This data set includes information on the outlines and numbers of floors of buildings within the study area. Building heights in this study were calculated by multiplying the numbers of floors by 3. Elevation data were sourced from the Shuttle Radar Topography Mission (SRTM) with a spatial resolution of 30 meters, available for download from </w:t>
+        <w:t xml:space="preserve">-dimensional (3D) building data were acquired from the service platform on the </w:t>
+      </w:r>
+      <w:commentRangeStart w:id="2"/>
+      <w:r>
+        <w:rPr>
+          <w:rFonts w:hint="eastAsia" w:cs="Times New Roman"/>
+        </w:rPr>
+        <w:t>Baidu online map</w:t>
+      </w:r>
+      <w:commentRangeEnd w:id="2"/>
+      <w:r>
+        <w:rPr>
+          <w:rStyle w:val="13"/>
+        </w:rPr>
+        <w:commentReference w:id="2"/>
+      </w:r>
+      <w:r>
+        <w:rPr>
+          <w:rFonts w:hint="eastAsia" w:cs="Times New Roman"/>
+        </w:rPr>
+        <w:t xml:space="preserve">. This data set includes information on the outlines and numbers of floors of buildings within the study area. Building heights in this study were calculated by multiplying the numbers of floors by 3. Elevation data were sourced from the Shuttle Radar Topography Mission (SRTM) with a spatial resolution of 30 meters, available for download from </w:t>
       </w:r>
       <w:r>
         <w:fldChar w:fldCharType="begin"/>
@@ -6475,13 +5971,26 @@
         <w:t>riv</w:t>
       </w:r>
       <w:r>
-        <w:t>er cooling effect</w:t>
+        <w:t xml:space="preserve">er cooling </w:t>
+      </w:r>
+      <w:commentRangeStart w:id="3"/>
+      <w:r>
+        <w:t>effect</w:t>
       </w:r>
       <w:r>
         <w:rPr>
           <w:rFonts w:hint="eastAsia"/>
         </w:rPr>
         <w:t>s</w:t>
+      </w:r>
+      <w:commentRangeEnd w:id="3"/>
+      <w:r>
+        <w:rPr>
+          <w:rStyle w:val="13"/>
+          <w:rFonts w:eastAsiaTheme="minorEastAsia"/>
+          <w:b w:val="0"/>
+        </w:rPr>
+        <w:commentReference w:id="3"/>
       </w:r>
     </w:p>
     <w:p>
@@ -7078,7 +6587,7 @@
                     </pic:cNvPicPr>
                   </pic:nvPicPr>
                   <pic:blipFill>
-                    <a:blip r:embed="rId6"/>
+                    <a:blip r:embed="rId8"/>
                     <a:srcRect l="26513" t="35148" r="36762" b="11037"/>
                     <a:stretch>
                       <a:fillRect/>
@@ -7159,6 +6668,7 @@
       <w:pPr>
         <w:pStyle w:val="4"/>
       </w:pPr>
+      <w:commentRangeStart w:id="4"/>
       <w:r>
         <w:t>2.5. Calculation of</w:t>
       </w:r>
@@ -7170,6 +6680,15 @@
       </w:r>
       <w:r>
         <w:t>factors</w:t>
+      </w:r>
+      <w:commentRangeEnd w:id="4"/>
+      <w:r>
+        <w:rPr>
+          <w:rStyle w:val="13"/>
+          <w:rFonts w:eastAsiaTheme="minorEastAsia"/>
+          <w:b w:val="0"/>
+        </w:rPr>
+        <w:commentReference w:id="4"/>
       </w:r>
     </w:p>
     <w:p>
@@ -7192,12 +6711,28 @@
           <w:color w:val="2E2E2E"/>
           <w:highlight w:val="yellow"/>
         </w:rPr>
-        <w:t>river width</w:t>
-      </w:r>
+        <w:t xml:space="preserve">river </w:t>
+      </w:r>
+      <w:commentRangeStart w:id="5"/>
       <w:r>
         <w:rPr>
           <w:rFonts w:hint="eastAsia" w:eastAsia="宋体" w:cs="Times New Roman"/>
           <w:color w:val="2E2E2E"/>
+          <w:highlight w:val="yellow"/>
+        </w:rPr>
+        <w:t>width</w:t>
+      </w:r>
+      <w:commentRangeEnd w:id="5"/>
+      <w:r>
+        <w:rPr>
+          <w:rStyle w:val="13"/>
+        </w:rPr>
+        <w:commentReference w:id="5"/>
+      </w:r>
+      <w:r>
+        <w:rPr>
+          <w:rFonts w:hint="eastAsia" w:eastAsia="宋体" w:cs="Times New Roman"/>
+          <w:color w:val="2E2E2E"/>
         </w:rPr>
         <w:t>, land cover characteristics, 3D building characteristics, and topographical characteristics.</w:t>
       </w:r>
@@ -7217,12 +6752,20 @@
           <w:color w:val="2E2E2E"/>
         </w:rPr>
       </w:pPr>
+      <w:commentRangeStart w:id="6"/>
       <w:r>
         <w:rPr>
           <w:rFonts w:hint="eastAsia" w:eastAsia="宋体" w:cs="Times New Roman"/>
           <w:color w:val="2E2E2E"/>
         </w:rPr>
         <w:t>River width (RW)(m) for each river segment was calculated as the distance from the midpoint of the corresponding riverbank to the opposite bank along the line perpendicular to the riverbank. Regarding land cover characteristics, area percentage of impervious surface (PLAND_I)(%), area percentage of vegetation (PLAND_V)(%), aggregation index of impervious surface (AI_I)(%), aggregation index of vegetation (AI_V)(%) and patch density (PD) were selected as potential influencing factors.</w:t>
+      </w:r>
+      <w:commentRangeEnd w:id="6"/>
+      <w:r>
+        <w:rPr>
+          <w:rStyle w:val="13"/>
+        </w:rPr>
+        <w:commentReference w:id="6"/>
       </w:r>
     </w:p>
     <w:p>
@@ -7889,7 +7432,27 @@
         <w:rPr>
           <w:rFonts w:hint="eastAsia"/>
         </w:rPr>
-        <w:t>The relationships between the cooling effects of water bodies and environmental variables have been examined primarily by simple linear regression or stepwise regression. However, urban climate characteristics are shaped by the complex interactions of multiple factors involving non-linear processes. Traditional linear regression approaches may not effectively capture the non-linear effects of these influencing factors. In this study, we utilized the Boosted Regression Tree (BRT) model to explore the effects of influencing factors on river cooling.</w:t>
+        <w:t xml:space="preserve">The relationships between the cooling effects of water bodies and environmental variables have been examined primarily by simple linear regression or stepwise regression. However, urban climate characteristics are shaped by the complex interactions of multiple factors involving non-linear processes. </w:t>
+      </w:r>
+      <w:commentRangeStart w:id="7"/>
+      <w:r>
+        <w:rPr>
+          <w:rFonts w:hint="eastAsia"/>
+        </w:rPr>
+        <w:t xml:space="preserve">Traditional linear regression approaches may not effectively capture the non-linear effects of these influencing factors. </w:t>
+      </w:r>
+      <w:commentRangeEnd w:id="7"/>
+      <w:r>
+        <w:rPr>
+          <w:rStyle w:val="13"/>
+        </w:rPr>
+        <w:commentReference w:id="7"/>
+      </w:r>
+      <w:r>
+        <w:rPr>
+          <w:rFonts w:hint="eastAsia"/>
+        </w:rPr>
+        <w:t>In this study, we utilized the Boosted Regression Tree (BRT) model to explore the effects of influencing factors on river cooling.</w:t>
       </w:r>
     </w:p>
     <w:p/>
@@ -8159,6 +7722,7 @@
       <w:pPr>
         <w:jc w:val="center"/>
       </w:pPr>
+      <w:commentRangeStart w:id="8"/>
       <w:r>
         <w:drawing>
           <wp:inline distT="0" distB="0" distL="114300" distR="114300">
@@ -8178,7 +7742,7 @@
                     </pic:cNvPicPr>
                   </pic:nvPicPr>
                   <pic:blipFill>
-                    <a:blip r:embed="rId7"/>
+                    <a:blip r:embed="rId9"/>
                     <a:stretch>
                       <a:fillRect/>
                     </a:stretch>
@@ -8217,7 +7781,7 @@
                     </pic:cNvPicPr>
                   </pic:nvPicPr>
                   <pic:blipFill>
-                    <a:blip r:embed="rId8"/>
+                    <a:blip r:embed="rId10"/>
                     <a:stretch>
                       <a:fillRect/>
                     </a:stretch>
@@ -8254,6 +7818,13 @@
         </w:rPr>
         <w:t>Fig. 4  The spatial patterns of average RCI of individual river segments on the normal summer day (a) and the extremely hot day (b), respectively. The widths of river segments represent the corresponding RCD.</w:t>
       </w:r>
+      <w:commentRangeEnd w:id="8"/>
+      <w:r>
+        <w:rPr>
+          <w:rStyle w:val="13"/>
+        </w:rPr>
+        <w:commentReference w:id="8"/>
+      </w:r>
     </w:p>
     <w:p>
       <w:pPr>
@@ -8287,7 +7858,7 @@
                     </pic:cNvPicPr>
                   </pic:nvPicPr>
                   <pic:blipFill>
-                    <a:blip r:embed="rId9"/>
+                    <a:blip r:embed="rId11"/>
                     <a:stretch>
                       <a:fillRect/>
                     </a:stretch>
@@ -8331,7 +7902,7 @@
                     </pic:cNvPicPr>
                   </pic:nvPicPr>
                   <pic:blipFill>
-                    <a:blip r:embed="rId10"/>
+                    <a:blip r:embed="rId12"/>
                     <a:stretch>
                       <a:fillRect/>
                     </a:stretch>
@@ -8386,7 +7957,27 @@
         <w:rPr>
           <w:rFonts w:hint="eastAsia"/>
         </w:rPr>
-        <w:t>The spatial patterns of RCI during the selected 2 case days are illustrated in Fig. 4. The widths of river segments represent the corresponding RCD, ranging from 60 meters to 720 meters. On the normal summer day, RCI exhibited maximum and average values of 12.2 °C and 5.5 °C across all river segments. On the extremely hot day, RCI were notably higher, with maximum and average values reaching 15.5 °C and 6.4 °C, respectively. Notably, there were considerable variations in RCI values among individual segments on both case days. Specifically, the standard deviation was 2.4 °C on the normal summer day and increased to 3.1 °C on the extremely hot day.</w:t>
+        <w:t xml:space="preserve">The spatial patterns of RCI during the selected 2 case days are illustrated in Fig. 4. </w:t>
+      </w:r>
+      <w:commentRangeStart w:id="9"/>
+      <w:r>
+        <w:rPr>
+          <w:rFonts w:hint="eastAsia"/>
+        </w:rPr>
+        <w:t>The widths of river segments represent the corresponding RCD, ranging from 60 meters to 720 meters</w:t>
+      </w:r>
+      <w:commentRangeEnd w:id="9"/>
+      <w:r>
+        <w:rPr>
+          <w:rStyle w:val="13"/>
+        </w:rPr>
+        <w:commentReference w:id="9"/>
+      </w:r>
+      <w:r>
+        <w:rPr>
+          <w:rFonts w:hint="eastAsia"/>
+        </w:rPr>
+        <w:t>. On the normal summer day, RCI exhibited maximum and average values of 12.2 °C and 5.5 °C across all river segments. On the extremely hot day, RCI were notably higher, with maximum and average values reaching 15.5 °C and 6.4 °C, respectively. Notably, there were considerable variations in RCI values among individual segments on both case days. Specifically, the standard deviation was 2.4 °C on the normal summer day and increased to 3.1 °C on the extremely hot day.</w:t>
       </w:r>
     </w:p>
     <w:p>
@@ -8507,9 +8098,18 @@
         </w:tblCellMar>
       </w:tblPr>
       <w:tblGrid>
-        <w:gridCol w:w="2130"/>
-        <w:gridCol w:w="2131"/>
-        <w:gridCol w:w="2131"/>
+        <w:gridCol w:w="1079"/>
+        <w:gridCol w:w="536"/>
+        <w:gridCol w:w="897"/>
+        <w:gridCol w:w="371"/>
+        <w:gridCol w:w="971"/>
+        <w:gridCol w:w="684"/>
+        <w:gridCol w:w="707"/>
+        <w:gridCol w:w="371"/>
+        <w:gridCol w:w="1164"/>
+        <w:gridCol w:w="693"/>
+        <w:gridCol w:w="693"/>
+        <w:gridCol w:w="356"/>
       </w:tblGrid>
       <w:tr>
         <w:tblPrEx>
@@ -8529,42 +8129,28 @@
           </w:tblCellMar>
         </w:tblPrEx>
         <w:trPr>
-          <w:wAfter w:w="2130" w:type="dxa"/>
           <w:jc w:val="center"/>
         </w:trPr>
         <w:tc>
           <w:tcPr>
-            <w:tcW w:w="2130" w:type="dxa"/>
+            <w:tcW w:w="2001" w:type="dxa"/>
             <w:tcBorders>
-              <w:top w:val="single" w:color="000000" w:sz="12" w:space="0"/>
+              <w:top w:val="single" w:color="auto" w:sz="4" w:space="0"/>
               <w:left w:val="nil"/>
-              <w:bottom w:val="single" w:color="000000" w:sz="4" w:space="0"/>
+              <w:bottom w:val="nil"/>
               <w:right w:val="nil"/>
-              <w:tl2br w:val="nil"/>
             </w:tcBorders>
-            <w:shd w:val="clear" w:color="auto" w:fill="FFFFFF"/>
           </w:tcPr>
           <w:p>
             <w:pPr>
               <w:rPr>
-                <w:rFonts w:hint="default"/>
-                <w:b w:val="0"/>
                 <w:color w:val="000000"/>
-                <w:highlight w:val="none"/>
-                <w:u w:val="none"/>
-                <w:vertAlign w:val="baseline"/>
-                <w:lang w:val="en-US" w:eastAsia="zh-CN"/>
               </w:rPr>
             </w:pPr>
             <w:r>
               <w:rPr>
                 <w:rFonts w:hint="eastAsia"/>
-                <w:b w:val="0"/>
                 <w:color w:val="000000"/>
-                <w:highlight w:val="none"/>
-                <w:u w:val="none"/>
-                <w:vertAlign w:val="baseline"/>
-                <w:lang w:val="en-US" w:eastAsia="zh-CN"/>
               </w:rPr>
               <w:t>Weather condition</w:t>
             </w:r>
@@ -8572,146 +8158,94 @@
         </w:tc>
         <w:tc>
           <w:tcPr>
-            <w:tcW w:w="2131" w:type="dxa"/>
+            <w:tcW w:w="2001" w:type="dxa"/>
             <w:tcBorders>
-              <w:top w:val="single" w:color="000000" w:sz="12" w:space="0"/>
+              <w:top w:val="single" w:color="auto" w:sz="4" w:space="0"/>
               <w:left w:val="nil"/>
-              <w:bottom w:val="single" w:color="000000" w:sz="4" w:space="0"/>
+              <w:bottom w:val="nil"/>
               <w:right w:val="nil"/>
             </w:tcBorders>
-            <w:shd w:val="clear" w:color="auto" w:fill="FFFFFF"/>
           </w:tcPr>
           <w:p>
             <w:pPr>
               <w:rPr>
-                <w:rFonts w:hint="default"/>
-                <w:b w:val="0"/>
                 <w:color w:val="000000"/>
-                <w:highlight w:val="none"/>
-                <w:u w:val="none"/>
-                <w:vertAlign w:val="baseline"/>
-                <w:lang w:val="en-US" w:eastAsia="zh-CN"/>
               </w:rPr>
             </w:pPr>
             <w:r>
               <w:rPr>
                 <w:rFonts w:hint="eastAsia"/>
-                <w:b w:val="0"/>
                 <w:color w:val="000000"/>
-                <w:highlight w:val="none"/>
-                <w:u w:val="none"/>
-                <w:vertAlign w:val="baseline"/>
-                <w:lang w:val="en-US" w:eastAsia="zh-CN"/>
               </w:rPr>
               <w:t>R</w:t>
             </w:r>
             <w:r>
               <w:rPr>
                 <w:rFonts w:hint="eastAsia"/>
-                <w:b w:val="0"/>
                 <w:color w:val="000000"/>
-                <w:highlight w:val="none"/>
-                <w:u w:val="none"/>
                 <w:vertAlign w:val="superscript"/>
-                <w:lang w:val="en-US" w:eastAsia="zh-CN"/>
               </w:rPr>
               <w:t>2</w:t>
             </w:r>
-            <w:bookmarkStart w:id="0" w:name="_GoBack"/>
-            <w:bookmarkEnd w:id="0"/>
           </w:p>
         </w:tc>
         <w:tc>
           <w:tcPr>
-            <w:tcW w:w="2131" w:type="dxa"/>
+            <w:tcW w:w="2335" w:type="dxa"/>
             <w:tcBorders>
-              <w:top w:val="single" w:color="000000" w:sz="12" w:space="0"/>
+              <w:top w:val="single" w:color="auto" w:sz="4" w:space="0"/>
               <w:left w:val="nil"/>
-              <w:bottom w:val="single" w:color="000000" w:sz="4" w:space="0"/>
+              <w:bottom w:val="nil"/>
               <w:right w:val="nil"/>
             </w:tcBorders>
-            <w:shd w:val="clear" w:color="auto" w:fill="FFFFFF"/>
           </w:tcPr>
           <w:p>
             <w:pPr>
               <w:rPr>
-                <w:rFonts w:hint="default"/>
-                <w:b w:val="0"/>
                 <w:color w:val="000000"/>
-                <w:highlight w:val="none"/>
-                <w:u w:val="none"/>
-                <w:vertAlign w:val="baseline"/>
-                <w:lang w:val="en-US" w:eastAsia="zh-CN"/>
               </w:rPr>
             </w:pPr>
             <w:r>
               <w:rPr>
                 <w:rFonts w:hint="eastAsia"/>
-                <w:b w:val="0"/>
                 <w:color w:val="000000"/>
-                <w:highlight w:val="none"/>
-                <w:u w:val="none"/>
-                <w:vertAlign w:val="baseline"/>
-                <w:lang w:val="en-US" w:eastAsia="zh-CN"/>
               </w:rPr>
               <w:t>RMSE (°C)</w:t>
             </w:r>
           </w:p>
         </w:tc>
-      </w:tr>
-      <w:tr>
-        <w:tblPrEx>
-          <w:tblBorders>
-            <w:top w:val="single" w:color="auto" w:sz="4" w:space="0"/>
-            <w:left w:val="single" w:color="auto" w:sz="4" w:space="0"/>
-            <w:bottom w:val="single" w:color="auto" w:sz="4" w:space="0"/>
-            <w:right w:val="single" w:color="auto" w:sz="4" w:space="0"/>
-            <w:insideH w:val="single" w:color="auto" w:sz="4" w:space="0"/>
-            <w:insideV w:val="single" w:color="auto" w:sz="4" w:space="0"/>
-          </w:tblBorders>
-          <w:tblCellMar>
-            <w:top w:w="0" w:type="dxa"/>
-            <w:left w:w="108" w:type="dxa"/>
-            <w:bottom w:w="0" w:type="dxa"/>
-            <w:right w:w="108" w:type="dxa"/>
-          </w:tblCellMar>
-        </w:tblPrEx>
-        <w:trPr>
-          <w:wAfter w:w="2130" w:type="dxa"/>
-          <w:jc w:val="center"/>
-        </w:trPr>
         <w:tc>
           <w:tcPr>
-            <w:tcW w:w="2130" w:type="dxa"/>
+            <w:tcW w:w="2335" w:type="dxa"/>
             <w:tcBorders>
-              <w:top w:val="single" w:color="000000" w:sz="4" w:space="0"/>
+              <w:top w:val="single" w:color="auto" w:sz="4" w:space="0"/>
               <w:left w:val="nil"/>
               <w:bottom w:val="nil"/>
               <w:right w:val="nil"/>
             </w:tcBorders>
-            <w:shd w:val="clear" w:color="auto" w:fill="FFFFFF"/>
+          </w:tcPr>
+          <w:p/>
+        </w:tc>
+        <w:tc>
+          <w:tcPr>
+            <w:tcW w:w="2001" w:type="dxa"/>
+            <w:tcBorders>
+              <w:top w:val="single" w:color="auto" w:sz="4" w:space="0"/>
+              <w:left w:val="nil"/>
+              <w:bottom w:val="nil"/>
+              <w:right w:val="nil"/>
+            </w:tcBorders>
           </w:tcPr>
           <w:p>
             <w:pPr>
               <w:rPr>
-                <w:rFonts w:hint="default"/>
-                <w:b w:val="0"/>
                 <w:color w:val="000000"/>
-                <w:highlight w:val="none"/>
-                <w:u w:val="none"/>
-                <w:vertAlign w:val="baseline"/>
-                <w:lang w:val="en-US" w:eastAsia="zh-CN"/>
               </w:rPr>
             </w:pPr>
             <w:r>
               <w:rPr>
                 <w:rFonts w:hint="eastAsia"/>
-                <w:b w:val="0"/>
                 <w:color w:val="000000"/>
-                <w:highlight w:val="none"/>
-                <w:u w:val="none"/>
-                <w:vertAlign w:val="baseline"/>
-                <w:lang w:val="en-US" w:eastAsia="zh-CN"/>
               </w:rPr>
               <w:t>Normal summer day</w:t>
             </w:r>
@@ -8719,36 +8253,24 @@
         </w:tc>
         <w:tc>
           <w:tcPr>
-            <w:tcW w:w="2131" w:type="dxa"/>
+            <w:tcW w:w="2001" w:type="dxa"/>
             <w:tcBorders>
-              <w:top w:val="single" w:color="000000" w:sz="4" w:space="0"/>
+              <w:top w:val="single" w:color="auto" w:sz="4" w:space="0"/>
               <w:left w:val="nil"/>
               <w:bottom w:val="nil"/>
               <w:right w:val="nil"/>
             </w:tcBorders>
-            <w:shd w:val="clear" w:color="auto" w:fill="FFFFFF"/>
           </w:tcPr>
           <w:p>
             <w:pPr>
               <w:rPr>
-                <w:rFonts w:hint="default"/>
-                <w:b w:val="0"/>
                 <w:color w:val="000000"/>
-                <w:highlight w:val="none"/>
-                <w:u w:val="none"/>
-                <w:vertAlign w:val="baseline"/>
-                <w:lang w:val="en-US" w:eastAsia="zh-CN"/>
               </w:rPr>
             </w:pPr>
             <w:r>
               <w:rPr>
                 <w:rFonts w:hint="eastAsia"/>
-                <w:b w:val="0"/>
                 <w:color w:val="000000"/>
-                <w:highlight w:val="none"/>
-                <w:u w:val="none"/>
-                <w:vertAlign w:val="baseline"/>
-                <w:lang w:val="en-US" w:eastAsia="zh-CN"/>
               </w:rPr>
               <w:t>0.61</w:t>
             </w:r>
@@ -8756,63 +8278,41 @@
         </w:tc>
         <w:tc>
           <w:tcPr>
-            <w:tcW w:w="2131" w:type="dxa"/>
+            <w:tcW w:w="2335" w:type="dxa"/>
             <w:tcBorders>
-              <w:top w:val="single" w:color="000000" w:sz="4" w:space="0"/>
+              <w:top w:val="single" w:color="auto" w:sz="4" w:space="0"/>
               <w:left w:val="nil"/>
               <w:bottom w:val="nil"/>
               <w:right w:val="nil"/>
             </w:tcBorders>
-            <w:shd w:val="clear" w:color="auto" w:fill="FFFFFF"/>
           </w:tcPr>
           <w:p>
             <w:pPr>
               <w:rPr>
-                <w:rFonts w:hint="default"/>
-                <w:b w:val="0"/>
                 <w:color w:val="000000"/>
-                <w:highlight w:val="none"/>
-                <w:u w:val="none"/>
-                <w:vertAlign w:val="baseline"/>
-                <w:lang w:val="en-US" w:eastAsia="zh-CN"/>
               </w:rPr>
             </w:pPr>
             <w:r>
               <w:rPr>
                 <w:rFonts w:hint="eastAsia"/>
-                <w:b w:val="0"/>
                 <w:color w:val="000000"/>
-                <w:highlight w:val="none"/>
-                <w:u w:val="none"/>
-                <w:vertAlign w:val="baseline"/>
-                <w:lang w:val="en-US" w:eastAsia="zh-CN"/>
               </w:rPr>
               <w:t>1.00</w:t>
             </w:r>
           </w:p>
         </w:tc>
-      </w:tr>
-      <w:tr>
-        <w:tblPrEx>
-          <w:tblBorders>
-            <w:top w:val="single" w:color="auto" w:sz="4" w:space="0"/>
-            <w:left w:val="single" w:color="auto" w:sz="4" w:space="0"/>
-            <w:bottom w:val="single" w:color="auto" w:sz="4" w:space="0"/>
-            <w:right w:val="single" w:color="auto" w:sz="4" w:space="0"/>
-            <w:insideH w:val="single" w:color="auto" w:sz="4" w:space="0"/>
-            <w:insideV w:val="single" w:color="auto" w:sz="4" w:space="0"/>
-          </w:tblBorders>
-          <w:tblCellMar>
-            <w:top w:w="0" w:type="dxa"/>
-            <w:left w:w="108" w:type="dxa"/>
-            <w:bottom w:w="0" w:type="dxa"/>
-            <w:right w:w="108" w:type="dxa"/>
-          </w:tblCellMar>
-        </w:tblPrEx>
-        <w:trPr>
-          <w:wAfter w:w="2130" w:type="dxa"/>
-          <w:jc w:val="center"/>
-        </w:trPr>
+        <w:tc>
+          <w:tcPr>
+            <w:tcW w:w="2335" w:type="dxa"/>
+            <w:tcBorders>
+              <w:top w:val="single" w:color="auto" w:sz="4" w:space="0"/>
+              <w:left w:val="nil"/>
+              <w:bottom w:val="nil"/>
+              <w:right w:val="nil"/>
+            </w:tcBorders>
+          </w:tcPr>
+          <w:p/>
+        </w:tc>
         <w:tc>
           <w:tcPr>
             <w:tcW w:w="2130" w:type="dxa"/>
@@ -8827,24 +8327,13 @@
           <w:p>
             <w:pPr>
               <w:rPr>
-                <w:rFonts w:hint="default"/>
-                <w:b w:val="0"/>
                 <w:color w:val="000000"/>
-                <w:highlight w:val="none"/>
-                <w:u w:val="none"/>
-                <w:vertAlign w:val="baseline"/>
-                <w:lang w:val="en-US" w:eastAsia="zh-CN"/>
               </w:rPr>
             </w:pPr>
             <w:r>
               <w:rPr>
                 <w:rFonts w:hint="eastAsia"/>
-                <w:b w:val="0"/>
                 <w:color w:val="000000"/>
-                <w:highlight w:val="none"/>
-                <w:u w:val="none"/>
-                <w:vertAlign w:val="baseline"/>
-                <w:lang w:val="en-US" w:eastAsia="zh-CN"/>
               </w:rPr>
               <w:t>Extremely hot day</w:t>
             </w:r>
@@ -8852,7 +8341,7 @@
         </w:tc>
         <w:tc>
           <w:tcPr>
-            <w:tcW w:w="2131" w:type="dxa"/>
+            <w:tcW w:w="2130" w:type="dxa"/>
             <w:tcBorders>
               <w:top w:val="nil"/>
               <w:left w:val="nil"/>
@@ -8864,24 +8353,13 @@
           <w:p>
             <w:pPr>
               <w:rPr>
-                <w:rFonts w:hint="default"/>
-                <w:b w:val="0"/>
                 <w:color w:val="000000"/>
-                <w:highlight w:val="none"/>
-                <w:u w:val="none"/>
-                <w:vertAlign w:val="baseline"/>
-                <w:lang w:val="en-US" w:eastAsia="zh-CN"/>
               </w:rPr>
             </w:pPr>
             <w:r>
               <w:rPr>
                 <w:rFonts w:hint="eastAsia"/>
-                <w:b w:val="0"/>
                 <w:color w:val="000000"/>
-                <w:highlight w:val="none"/>
-                <w:u w:val="none"/>
-                <w:vertAlign w:val="baseline"/>
-                <w:lang w:val="en-US" w:eastAsia="zh-CN"/>
               </w:rPr>
               <w:t>0.54</w:t>
             </w:r>
@@ -8901,28 +8379,30 @@
           <w:p>
             <w:pPr>
               <w:rPr>
-                <w:rFonts w:hint="default"/>
-                <w:b w:val="0"/>
                 <w:color w:val="000000"/>
-                <w:highlight w:val="none"/>
-                <w:u w:val="none"/>
-                <w:vertAlign w:val="baseline"/>
-                <w:lang w:val="en-US" w:eastAsia="zh-CN"/>
               </w:rPr>
             </w:pPr>
             <w:r>
               <w:rPr>
                 <w:rFonts w:hint="eastAsia"/>
-                <w:b w:val="0"/>
                 <w:color w:val="000000"/>
-                <w:highlight w:val="none"/>
-                <w:u w:val="none"/>
-                <w:vertAlign w:val="baseline"/>
-                <w:lang w:val="en-US" w:eastAsia="zh-CN"/>
               </w:rPr>
               <w:t>1.44</w:t>
             </w:r>
           </w:p>
+        </w:tc>
+        <w:tc>
+          <w:tcPr>
+            <w:tcW w:w="2131" w:type="dxa"/>
+            <w:tcBorders>
+              <w:top w:val="nil"/>
+              <w:left w:val="nil"/>
+              <w:bottom w:val="single" w:color="000000" w:sz="12" w:space="0"/>
+              <w:right w:val="nil"/>
+            </w:tcBorders>
+            <w:shd w:val="clear" w:color="auto" w:fill="FFFFFF"/>
+          </w:tcPr>
+          <w:p/>
         </w:tc>
       </w:tr>
     </w:tbl>
@@ -8961,9 +8441,18 @@
         </w:tblCellMar>
       </w:tblPr>
       <w:tblGrid>
-        <w:gridCol w:w="2130"/>
-        <w:gridCol w:w="2131"/>
-        <w:gridCol w:w="2131"/>
+        <w:gridCol w:w="1057"/>
+        <w:gridCol w:w="498"/>
+        <w:gridCol w:w="968"/>
+        <w:gridCol w:w="303"/>
+        <w:gridCol w:w="946"/>
+        <w:gridCol w:w="650"/>
+        <w:gridCol w:w="851"/>
+        <w:gridCol w:w="303"/>
+        <w:gridCol w:w="1130"/>
+        <w:gridCol w:w="644"/>
+        <w:gridCol w:w="860"/>
+        <w:gridCol w:w="312"/>
       </w:tblGrid>
       <w:tr>
         <w:tblPrEx>
@@ -8983,182 +8472,6 @@
           </w:tblCellMar>
         </w:tblPrEx>
         <w:trPr>
-          <w:wAfter w:w="2130" w:type="dxa"/>
-          <w:jc w:val="center"/>
-        </w:trPr>
-        <w:tc>
-          <w:tcPr>
-            <w:tcW w:w="2130" w:type="dxa"/>
-            <w:tcBorders>
-              <w:top w:val="single" w:color="000000" w:sz="12" w:space="0"/>
-              <w:left w:val="nil"/>
-              <w:bottom w:val="single" w:color="000000" w:sz="4" w:space="0"/>
-              <w:right w:val="nil"/>
-              <w:tl2br w:val="nil"/>
-            </w:tcBorders>
-            <w:shd w:val="clear" w:color="auto" w:fill="FFFFFF"/>
-          </w:tcPr>
-          <w:p>
-            <w:pPr>
-              <w:rPr>
-                <w:rFonts w:hint="default"/>
-                <w:b w:val="0"/>
-                <w:color w:val="000000"/>
-                <w:highlight w:val="none"/>
-                <w:u w:val="none"/>
-                <w:vertAlign w:val="baseline"/>
-                <w:lang w:val="en-US" w:eastAsia="zh-CN"/>
-              </w:rPr>
-            </w:pPr>
-            <w:r>
-              <w:rPr>
-                <w:rFonts w:hint="eastAsia"/>
-                <w:b w:val="0"/>
-                <w:color w:val="000000"/>
-                <w:highlight w:val="none"/>
-                <w:u w:val="none"/>
-                <w:vertAlign w:val="baseline"/>
-                <w:lang w:val="en-US" w:eastAsia="zh-CN"/>
-              </w:rPr>
-              <w:t>Weather condition</w:t>
-            </w:r>
-          </w:p>
-        </w:tc>
-        <w:tc>
-          <w:tcPr>
-            <w:tcW w:w="2131" w:type="dxa"/>
-            <w:tcBorders>
-              <w:top w:val="single" w:color="000000" w:sz="12" w:space="0"/>
-              <w:left w:val="nil"/>
-              <w:bottom w:val="single" w:color="000000" w:sz="4" w:space="0"/>
-              <w:right w:val="nil"/>
-            </w:tcBorders>
-            <w:shd w:val="clear" w:color="auto" w:fill="FFFFFF"/>
-          </w:tcPr>
-          <w:p>
-            <w:pPr>
-              <w:rPr>
-                <w:rFonts w:hint="default"/>
-                <w:b w:val="0"/>
-                <w:color w:val="000000"/>
-                <w:highlight w:val="none"/>
-                <w:u w:val="none"/>
-                <w:vertAlign w:val="baseline"/>
-                <w:lang w:val="en-US" w:eastAsia="zh-CN"/>
-              </w:rPr>
-            </w:pPr>
-            <w:r>
-              <w:rPr>
-                <w:rFonts w:hint="eastAsia"/>
-                <w:b w:val="0"/>
-                <w:color w:val="000000"/>
-                <w:highlight w:val="none"/>
-                <w:u w:val="none"/>
-                <w:vertAlign w:val="baseline"/>
-                <w:lang w:val="en-US" w:eastAsia="zh-CN"/>
-              </w:rPr>
-              <w:t>R</w:t>
-            </w:r>
-            <w:r>
-              <w:rPr>
-                <w:rFonts w:hint="eastAsia"/>
-                <w:b w:val="0"/>
-                <w:color w:val="000000"/>
-                <w:highlight w:val="none"/>
-                <w:u w:val="none"/>
-                <w:vertAlign w:val="superscript"/>
-                <w:lang w:val="en-US" w:eastAsia="zh-CN"/>
-              </w:rPr>
-              <w:t>2</w:t>
-            </w:r>
-          </w:p>
-        </w:tc>
-        <w:tc>
-          <w:tcPr>
-            <w:tcW w:w="2131" w:type="dxa"/>
-            <w:tcBorders>
-              <w:top w:val="single" w:color="000000" w:sz="12" w:space="0"/>
-              <w:left w:val="nil"/>
-              <w:bottom w:val="single" w:color="000000" w:sz="4" w:space="0"/>
-              <w:right w:val="nil"/>
-            </w:tcBorders>
-            <w:shd w:val="clear" w:color="auto" w:fill="FFFFFF"/>
-          </w:tcPr>
-          <w:p>
-            <w:pPr>
-              <w:rPr>
-                <w:rFonts w:hint="default"/>
-                <w:b w:val="0"/>
-                <w:color w:val="000000"/>
-                <w:highlight w:val="none"/>
-                <w:u w:val="none"/>
-                <w:vertAlign w:val="baseline"/>
-                <w:lang w:val="en-US" w:eastAsia="zh-CN"/>
-              </w:rPr>
-            </w:pPr>
-            <w:r>
-              <w:rPr>
-                <w:rFonts w:hint="eastAsia"/>
-                <w:b w:val="0"/>
-                <w:color w:val="000000"/>
-                <w:highlight w:val="none"/>
-                <w:u w:val="none"/>
-                <w:vertAlign w:val="baseline"/>
-                <w:lang w:val="en-US" w:eastAsia="zh-CN"/>
-              </w:rPr>
-              <w:t>RMSE (°C</w:t>
-            </w:r>
-            <w:r>
-              <w:rPr>
-                <w:rFonts w:ascii="Arial" w:hAnsi="Arial" w:eastAsia="宋体" w:cs="Arial"/>
-                <w:b w:val="0"/>
-                <w:i w:val="0"/>
-                <w:iCs w:val="0"/>
-                <w:caps w:val="0"/>
-                <w:color w:val="000000"/>
-                <w:spacing w:val="0"/>
-                <w:sz w:val="14"/>
-                <w:szCs w:val="14"/>
-                <w:highlight w:val="none"/>
-                <w:u w:val="none"/>
-                <w:shd w:val="clear" w:fill="FFFFFF"/>
-              </w:rPr>
-              <w:t>·</w:t>
-            </w:r>
-            <w:r>
-              <w:rPr>
-                <w:rFonts w:hint="eastAsia"/>
-                <w:b w:val="0"/>
-                <w:color w:val="000000"/>
-                <w:highlight w:val="none"/>
-                <w:u w:val="none"/>
-                <w:vertAlign w:val="baseline"/>
-                <w:lang w:val="en-US" w:eastAsia="zh-CN"/>
-              </w:rPr>
-              <w:t>m)</w:t>
-            </w:r>
-          </w:p>
-        </w:tc>
-      </w:tr>
-      <w:tr>
-        <w:tblPrEx>
-          <w:tblBorders>
-            <w:top w:val="single" w:color="auto" w:sz="4" w:space="0"/>
-            <w:left w:val="single" w:color="auto" w:sz="4" w:space="0"/>
-            <w:bottom w:val="single" w:color="auto" w:sz="4" w:space="0"/>
-            <w:right w:val="single" w:color="auto" w:sz="4" w:space="0"/>
-            <w:insideH w:val="single" w:color="auto" w:sz="4" w:space="0"/>
-            <w:insideV w:val="single" w:color="auto" w:sz="4" w:space="0"/>
-          </w:tblBorders>
-          <w:tblCellMar>
-            <w:top w:w="0" w:type="dxa"/>
-            <w:left w:w="108" w:type="dxa"/>
-            <w:bottom w:w="0" w:type="dxa"/>
-            <w:right w:w="108" w:type="dxa"/>
-          </w:tblCellMar>
-        </w:tblPrEx>
-        <w:trPr>
-          <w:wAfter w:w="2130" w:type="dxa"/>
           <w:jc w:val="center"/>
         </w:trPr>
         <w:tc>
@@ -9175,26 +8488,49 @@
           <w:p>
             <w:pPr>
               <w:rPr>
-                <w:rFonts w:hint="default"/>
-                <w:b w:val="0"/>
                 <w:color w:val="000000"/>
-                <w:highlight w:val="none"/>
-                <w:u w:val="none"/>
-                <w:vertAlign w:val="baseline"/>
-                <w:lang w:val="en-US" w:eastAsia="zh-CN"/>
               </w:rPr>
             </w:pPr>
             <w:r>
               <w:rPr>
                 <w:rFonts w:hint="eastAsia"/>
-                <w:b w:val="0"/>
                 <w:color w:val="000000"/>
-                <w:highlight w:val="none"/>
-                <w:u w:val="none"/>
-                <w:vertAlign w:val="baseline"/>
-                <w:lang w:val="en-US" w:eastAsia="zh-CN"/>
-              </w:rPr>
-              <w:t>Normal summer day</w:t>
+              </w:rPr>
+              <w:t>Weather condition</w:t>
+            </w:r>
+          </w:p>
+        </w:tc>
+        <w:tc>
+          <w:tcPr>
+            <w:tcW w:w="2130" w:type="dxa"/>
+            <w:tcBorders>
+              <w:top w:val="single" w:color="000000" w:sz="4" w:space="0"/>
+              <w:left w:val="nil"/>
+              <w:bottom w:val="nil"/>
+              <w:right w:val="nil"/>
+            </w:tcBorders>
+            <w:shd w:val="clear" w:color="auto" w:fill="FFFFFF"/>
+          </w:tcPr>
+          <w:p>
+            <w:pPr>
+              <w:rPr>
+                <w:color w:val="000000"/>
+              </w:rPr>
+            </w:pPr>
+            <w:r>
+              <w:rPr>
+                <w:rFonts w:hint="eastAsia"/>
+                <w:color w:val="000000"/>
+              </w:rPr>
+              <w:t>R</w:t>
+            </w:r>
+            <w:r>
+              <w:rPr>
+                <w:rFonts w:hint="eastAsia"/>
+                <w:color w:val="000000"/>
+                <w:vertAlign w:val="superscript"/>
+              </w:rPr>
+              <w:t>2</w:t>
             </w:r>
           </w:p>
         </w:tc>
@@ -9212,26 +8548,32 @@
           <w:p>
             <w:pPr>
               <w:rPr>
-                <w:rFonts w:hint="default"/>
-                <w:b w:val="0"/>
                 <w:color w:val="000000"/>
-                <w:highlight w:val="none"/>
-                <w:u w:val="none"/>
-                <w:vertAlign w:val="baseline"/>
-                <w:lang w:val="en-US" w:eastAsia="zh-CN"/>
               </w:rPr>
             </w:pPr>
             <w:r>
               <w:rPr>
                 <w:rFonts w:hint="eastAsia"/>
-                <w:b w:val="0"/>
                 <w:color w:val="000000"/>
-                <w:highlight w:val="none"/>
-                <w:u w:val="none"/>
-                <w:vertAlign w:val="baseline"/>
-                <w:lang w:val="en-US" w:eastAsia="zh-CN"/>
-              </w:rPr>
-              <w:t>0.72</w:t>
+              </w:rPr>
+              <w:t>RMSE (°C</w:t>
+            </w:r>
+            <w:r>
+              <w:rPr>
+                <w:rFonts w:ascii="Arial" w:hAnsi="Arial" w:eastAsia="宋体" w:cs="Arial"/>
+                <w:color w:val="000000"/>
+                <w:sz w:val="14"/>
+                <w:szCs w:val="14"/>
+                <w:shd w:val="clear" w:color="auto" w:fill="FFFFFF"/>
+              </w:rPr>
+              <w:t>·</w:t>
+            </w:r>
+            <w:r>
+              <w:rPr>
+                <w:rFonts w:hint="eastAsia"/>
+                <w:color w:val="000000"/>
+              </w:rPr>
+              <w:t>m)</w:t>
             </w:r>
           </w:p>
         </w:tc>
@@ -9246,58 +8588,8 @@
             </w:tcBorders>
             <w:shd w:val="clear" w:color="auto" w:fill="FFFFFF"/>
           </w:tcPr>
-          <w:p>
-            <w:pPr>
-              <w:rPr>
-                <w:rFonts w:hint="default"/>
-                <w:b w:val="0"/>
-                <w:color w:val="000000"/>
-                <w:highlight w:val="none"/>
-                <w:u w:val="none"/>
-                <w:vertAlign w:val="baseline"/>
-                <w:lang w:val="en-US" w:eastAsia="zh-CN"/>
-              </w:rPr>
-            </w:pPr>
-            <w:r>
-              <w:rPr>
-                <w:rFonts w:hint="eastAsia" w:ascii="Times New Roman" w:hAnsi="Times New Roman" w:eastAsiaTheme="minorEastAsia" w:cstheme="minorBidi"/>
-                <w:b w:val="0"/>
-                <w:i w:val="0"/>
-                <w:iCs w:val="0"/>
-                <w:color w:val="000000"/>
-                <w:kern w:val="2"/>
-                <w:sz w:val="21"/>
-                <w:szCs w:val="24"/>
-                <w:highlight w:val="none"/>
-                <w:u w:val="none"/>
-                <w:lang w:val="en-US" w:eastAsia="zh-CN" w:bidi="ar"/>
-              </w:rPr>
-              <w:t>192.85</w:t>
-            </w:r>
-          </w:p>
+          <w:p/>
         </w:tc>
-      </w:tr>
-      <w:tr>
-        <w:tblPrEx>
-          <w:tblBorders>
-            <w:top w:val="single" w:color="auto" w:sz="4" w:space="0"/>
-            <w:left w:val="single" w:color="auto" w:sz="4" w:space="0"/>
-            <w:bottom w:val="single" w:color="auto" w:sz="4" w:space="0"/>
-            <w:right w:val="single" w:color="auto" w:sz="4" w:space="0"/>
-            <w:insideH w:val="single" w:color="auto" w:sz="4" w:space="0"/>
-            <w:insideV w:val="single" w:color="auto" w:sz="4" w:space="0"/>
-          </w:tblBorders>
-          <w:tblCellMar>
-            <w:top w:w="0" w:type="dxa"/>
-            <w:left w:w="108" w:type="dxa"/>
-            <w:bottom w:w="0" w:type="dxa"/>
-            <w:right w:w="108" w:type="dxa"/>
-          </w:tblCellMar>
-        </w:tblPrEx>
-        <w:trPr>
-          <w:wAfter w:w="2130" w:type="dxa"/>
-          <w:jc w:val="center"/>
-        </w:trPr>
         <w:tc>
           <w:tcPr>
             <w:tcW w:w="2130" w:type="dxa"/>
@@ -9312,26 +8604,41 @@
           <w:p>
             <w:pPr>
               <w:rPr>
-                <w:rFonts w:hint="eastAsia"/>
-                <w:b w:val="0"/>
                 <w:color w:val="000000"/>
-                <w:highlight w:val="none"/>
-                <w:u w:val="none"/>
-                <w:vertAlign w:val="baseline"/>
-                <w:lang w:val="en-US" w:eastAsia="zh-CN"/>
               </w:rPr>
             </w:pPr>
             <w:r>
               <w:rPr>
                 <w:rFonts w:hint="eastAsia"/>
-                <w:b w:val="0"/>
                 <w:color w:val="000000"/>
-                <w:highlight w:val="none"/>
-                <w:u w:val="none"/>
-                <w:vertAlign w:val="baseline"/>
-                <w:lang w:val="en-US" w:eastAsia="zh-CN"/>
-              </w:rPr>
-              <w:t>Extremely hot day</w:t>
+              </w:rPr>
+              <w:t>Normal summer day</w:t>
+            </w:r>
+          </w:p>
+        </w:tc>
+        <w:tc>
+          <w:tcPr>
+            <w:tcW w:w="2130" w:type="dxa"/>
+            <w:tcBorders>
+              <w:top w:val="nil"/>
+              <w:left w:val="nil"/>
+              <w:bottom w:val="single" w:color="000000" w:sz="12" w:space="0"/>
+              <w:right w:val="nil"/>
+            </w:tcBorders>
+            <w:shd w:val="clear" w:color="auto" w:fill="FFFFFF"/>
+          </w:tcPr>
+          <w:p>
+            <w:pPr>
+              <w:rPr>
+                <w:color w:val="000000"/>
+              </w:rPr>
+            </w:pPr>
+            <w:r>
+              <w:rPr>
+                <w:rFonts w:hint="eastAsia"/>
+                <w:color w:val="000000"/>
+              </w:rPr>
+              <w:t>0.72</w:t>
             </w:r>
           </w:p>
         </w:tc>
@@ -9349,26 +8656,16 @@
           <w:p>
             <w:pPr>
               <w:rPr>
-                <w:rFonts w:hint="default"/>
-                <w:b w:val="0"/>
                 <w:color w:val="000000"/>
-                <w:highlight w:val="none"/>
-                <w:u w:val="none"/>
-                <w:vertAlign w:val="baseline"/>
-                <w:lang w:val="en-US" w:eastAsia="zh-CN"/>
               </w:rPr>
             </w:pPr>
             <w:r>
               <w:rPr>
                 <w:rFonts w:hint="eastAsia"/>
-                <w:b w:val="0"/>
                 <w:color w:val="000000"/>
-                <w:highlight w:val="none"/>
-                <w:u w:val="none"/>
-                <w:vertAlign w:val="baseline"/>
-                <w:lang w:val="en-US" w:eastAsia="zh-CN"/>
-              </w:rPr>
-              <w:t>0.71</w:t>
+                <w:lang w:bidi="ar"/>
+              </w:rPr>
+              <w:t>192.85</w:t>
             </w:r>
           </w:p>
         </w:tc>
@@ -9383,36 +8680,96 @@
             </w:tcBorders>
             <w:shd w:val="clear" w:color="auto" w:fill="FFFFFF"/>
           </w:tcPr>
+          <w:p/>
+        </w:tc>
+        <w:tc>
+          <w:tcPr>
+            <w:tcW w:w="2001" w:type="dxa"/>
+            <w:tcBorders>
+              <w:top w:val="single" w:color="auto" w:sz="4" w:space="0"/>
+              <w:left w:val="nil"/>
+              <w:bottom w:val="nil"/>
+              <w:right w:val="nil"/>
+            </w:tcBorders>
+          </w:tcPr>
           <w:p>
             <w:pPr>
               <w:rPr>
-                <w:rFonts w:hint="eastAsia"/>
-                <w:b w:val="0"/>
                 <w:color w:val="000000"/>
-                <w:highlight w:val="none"/>
-                <w:u w:val="none"/>
-                <w:vertAlign w:val="baseline"/>
-                <w:lang w:val="en-US" w:eastAsia="zh-CN"/>
               </w:rPr>
             </w:pPr>
             <w:r>
               <w:rPr>
-                <w:rFonts w:hint="eastAsia" w:ascii="Times New Roman" w:hAnsi="Times New Roman" w:eastAsiaTheme="minorEastAsia" w:cstheme="minorBidi"/>
-                <w:b w:val="0"/>
-                <w:i w:val="0"/>
-                <w:iCs w:val="0"/>
+                <w:rFonts w:hint="eastAsia"/>
                 <w:color w:val="000000"/>
-                <w:kern w:val="2"/>
-                <w:sz w:val="21"/>
-                <w:szCs w:val="24"/>
-                <w:highlight w:val="none"/>
-                <w:u w:val="none"/>
-                <w:lang w:val="en-US" w:eastAsia="zh-CN" w:bidi="ar"/>
+              </w:rPr>
+              <w:t>Extremely hot day</w:t>
+            </w:r>
+          </w:p>
+        </w:tc>
+        <w:tc>
+          <w:tcPr>
+            <w:tcW w:w="2001" w:type="dxa"/>
+            <w:tcBorders>
+              <w:top w:val="single" w:color="auto" w:sz="4" w:space="0"/>
+              <w:left w:val="nil"/>
+              <w:bottom w:val="nil"/>
+              <w:right w:val="nil"/>
+            </w:tcBorders>
+          </w:tcPr>
+          <w:p>
+            <w:pPr>
+              <w:rPr>
+                <w:color w:val="000000"/>
+              </w:rPr>
+            </w:pPr>
+            <w:r>
+              <w:rPr>
+                <w:rFonts w:hint="eastAsia"/>
+                <w:color w:val="000000"/>
+              </w:rPr>
+              <w:t>0.71</w:t>
+            </w:r>
+          </w:p>
+        </w:tc>
+        <w:tc>
+          <w:tcPr>
+            <w:tcW w:w="2335" w:type="dxa"/>
+            <w:tcBorders>
+              <w:top w:val="single" w:color="auto" w:sz="4" w:space="0"/>
+              <w:left w:val="nil"/>
+              <w:bottom w:val="nil"/>
+              <w:right w:val="nil"/>
+            </w:tcBorders>
+          </w:tcPr>
+          <w:p>
+            <w:pPr>
+              <w:rPr>
+                <w:color w:val="000000"/>
+              </w:rPr>
+            </w:pPr>
+            <w:r>
+              <w:rPr>
+                <w:rFonts w:hint="eastAsia"/>
+                <w:color w:val="000000"/>
+                <w:lang w:bidi="ar"/>
               </w:rPr>
               <w:t>264.44</w:t>
             </w:r>
           </w:p>
         </w:tc>
+        <w:tc>
+          <w:tcPr>
+            <w:tcW w:w="2335" w:type="dxa"/>
+            <w:tcBorders>
+              <w:top w:val="single" w:color="auto" w:sz="4" w:space="0"/>
+              <w:left w:val="nil"/>
+              <w:bottom w:val="nil"/>
+              <w:right w:val="nil"/>
+            </w:tcBorders>
+          </w:tcPr>
+          <w:p/>
+        </w:tc>
       </w:tr>
     </w:tbl>
     <w:p/>
@@ -9610,7 +8967,23 @@
         <w:rPr>
           <w:rFonts w:hint="eastAsia"/>
         </w:rPr>
-        <w:t>3.3. Contributions of influencing factors on river cooling effects</w:t>
+        <w:t xml:space="preserve">3.3. Contributions of influencing factors on </w:t>
+      </w:r>
+      <w:commentRangeStart w:id="10"/>
+      <w:r>
+        <w:rPr>
+          <w:rFonts w:hint="eastAsia"/>
+        </w:rPr>
+        <w:t>river cooling effects</w:t>
+      </w:r>
+      <w:commentRangeEnd w:id="10"/>
+      <w:r>
+        <w:rPr>
+          <w:rStyle w:val="13"/>
+          <w:rFonts w:eastAsiaTheme="minorEastAsia"/>
+          <w:b w:val="0"/>
+        </w:rPr>
+        <w:commentReference w:id="10"/>
       </w:r>
     </w:p>
     <w:p>
@@ -9633,7 +9006,7 @@
                     </pic:cNvPicPr>
                   </pic:nvPicPr>
                   <pic:blipFill>
-                    <a:blip r:embed="rId11"/>
+                    <a:blip r:embed="rId13"/>
                     <a:stretch>
                       <a:fillRect/>
                     </a:stretch>
@@ -9721,7 +9094,7 @@
                     </pic:cNvPicPr>
                   </pic:nvPicPr>
                   <pic:blipFill>
-                    <a:blip r:embed="rId12"/>
+                    <a:blip r:embed="rId14"/>
                     <a:stretch>
                       <a:fillRect/>
                     </a:stretch>
@@ -10007,7 +9380,7 @@
                     </pic:cNvPicPr>
                   </pic:nvPicPr>
                   <pic:blipFill>
-                    <a:blip r:embed="rId13"/>
+                    <a:blip r:embed="rId15"/>
                     <a:stretch>
                       <a:fillRect/>
                     </a:stretch>
@@ -10327,7 +9700,7 @@
                     </pic:cNvPicPr>
                   </pic:nvPicPr>
                   <pic:blipFill>
-                    <a:blip r:embed="rId14"/>
+                    <a:blip r:embed="rId16"/>
                     <a:stretch>
                       <a:fillRect/>
                     </a:stretch>
@@ -12210,6 +11583,238 @@
     </w:sectPr>
   </w:body>
 </w:document>
+</file>
+
+<file path=word/comments.xml><?xml version="1.0" encoding="utf-8"?>
+<w:comments xmlns:wpc="http://schemas.microsoft.com/office/word/2010/wordprocessingCanvas" xmlns:mc="http://schemas.openxmlformats.org/markup-compatibility/2006" xmlns:o="urn:schemas-microsoft-com:office:office" xmlns:r="http://schemas.openxmlformats.org/officeDocument/2006/relationships" xmlns:m="http://schemas.openxmlformats.org/officeDocument/2006/math" xmlns:v="urn:schemas-microsoft-com:vml" xmlns:wp14="http://schemas.microsoft.com/office/word/2010/wordprocessingDrawing" xmlns:wp="http://schemas.openxmlformats.org/drawingml/2006/wordprocessingDrawing" xmlns:w="http://schemas.openxmlformats.org/wordprocessingml/2006/main" xmlns:w14="http://schemas.microsoft.com/office/word/2010/wordml" xmlns:w15="http://schemas.microsoft.com/office/word/2012/wordml" xmlns:w10="urn:schemas-microsoft-com:office:word" xmlns:wpg="http://schemas.microsoft.com/office/word/2010/wordprocessingGroup" xmlns:wpi="http://schemas.microsoft.com/office/word/2010/wordprocessingInk" xmlns:wne="http://schemas.microsoft.com/office/word/2006/wordml" xmlns:wps="http://schemas.microsoft.com/office/word/2010/wordprocessingShape" xmlns:wpsCustomData="http://www.wps.cn/officeDocument/2013/wpsCustomData" mc:Ignorable="w14 w15 wp14">
+  <w:comment w:id="0" w:author="Baojie He" w:date="2024-03-20T16:33:00Z" w:initials="">
+    <w:p>
+      <w:pPr>
+        <w:pStyle w:val="5"/>
+        <w:rPr>
+          <w:rFonts w:hint="eastAsia"/>
+        </w:rPr>
+      </w:pPr>
+      <w:r>
+        <w:rPr>
+          <w:rFonts w:hint="eastAsia"/>
+        </w:rPr>
+        <w:t>定量描述下</w:t>
+      </w:r>
+    </w:p>
+  </w:comment>
+  <w:comment w:id="1" w:author="Baojie He" w:date="2024-03-20T16:39:00Z" w:initials="">
+    <w:p>
+      <w:pPr>
+        <w:pStyle w:val="5"/>
+      </w:pPr>
+      <w:r>
+        <w:t>Unclear</w:t>
+      </w:r>
+    </w:p>
+    <w:p>
+      <w:pPr>
+        <w:pStyle w:val="5"/>
+        <w:rPr>
+          <w:rFonts w:hint="eastAsia"/>
+        </w:rPr>
+      </w:pPr>
+      <w:r>
+        <w:t xml:space="preserve">Is this to say the topographical condition mainly affects wind? </w:t>
+      </w:r>
+      <w:r>
+        <w:rPr>
+          <w:rFonts w:hint="eastAsia"/>
+        </w:rPr>
+        <w:t>Is</w:t>
+      </w:r>
+      <w:r>
+        <w:t xml:space="preserve"> </w:t>
+      </w:r>
+      <w:r>
+        <w:rPr>
+          <w:rFonts w:hint="eastAsia"/>
+        </w:rPr>
+        <w:t>it</w:t>
+      </w:r>
+      <w:r>
+        <w:t xml:space="preserve"> the motivation to conduct this study</w:t>
+      </w:r>
+      <w:r>
+        <w:rPr>
+          <w:rFonts w:hint="eastAsia"/>
+        </w:rPr>
+        <w:t>？</w:t>
+      </w:r>
+    </w:p>
+  </w:comment>
+  <w:comment w:id="2" w:author="Baojie He" w:date="2024-03-20T16:58:00Z" w:initials="">
+    <w:p>
+      <w:pPr>
+        <w:pStyle w:val="5"/>
+      </w:pPr>
+      <w:r>
+        <w:rPr>
+          <w:rFonts w:hint="eastAsia"/>
+        </w:rPr>
+        <w:t>精度是多少？</w:t>
+      </w:r>
+    </w:p>
+  </w:comment>
+  <w:comment w:id="3" w:author="Baojie He" w:date="2024-03-20T17:25:00Z" w:initials="">
+    <w:p>
+      <w:pPr>
+        <w:pStyle w:val="5"/>
+      </w:pPr>
+      <w:r>
+        <w:t>RCD is an important factor as well</w:t>
+      </w:r>
+    </w:p>
+  </w:comment>
+  <w:comment w:id="4" w:author="Baojie He" w:date="2024-03-20T17:24:00Z" w:initials="">
+    <w:p>
+      <w:pPr>
+        <w:pStyle w:val="5"/>
+      </w:pPr>
+      <w:r>
+        <w:t>How about the spatial resolution?</w:t>
+      </w:r>
+    </w:p>
+  </w:comment>
+  <w:comment w:id="5" w:author="Baojie He" w:date="2024-03-20T17:27:00Z" w:initials="">
+    <w:p>
+      <w:pPr>
+        <w:pStyle w:val="5"/>
+      </w:pPr>
+      <w:r>
+        <w:t xml:space="preserve">Do </w:t>
+      </w:r>
+      <w:r>
+        <w:rPr>
+          <w:rFonts w:hint="eastAsia"/>
+        </w:rPr>
+        <w:t>you</w:t>
+      </w:r>
+      <w:r>
+        <w:t xml:space="preserve"> think river sinuosity is a factor? Moreover, how about the river orientation?</w:t>
+      </w:r>
+    </w:p>
+  </w:comment>
+  <w:comment w:id="6" w:author="Baojie He" w:date="2024-03-20T17:19:00Z" w:initials="">
+    <w:p>
+      <w:pPr>
+        <w:pStyle w:val="5"/>
+      </w:pPr>
+      <w:r>
+        <w:t>Benchmarking these factors, especially the ones that can be affected by weather conditions….</w:t>
+      </w:r>
+    </w:p>
+  </w:comment>
+  <w:comment w:id="7" w:author="Baojie He" w:date="2024-03-20T17:19:00Z" w:initials="">
+    <w:p>
+      <w:pPr>
+        <w:pStyle w:val="5"/>
+      </w:pPr>
+      <w:r>
+        <w:t>Reference….</w:t>
+      </w:r>
+    </w:p>
+  </w:comment>
+  <w:comment w:id="8" w:author="Baojie He" w:date="2024-03-20T17:30:00Z" w:initials="">
+    <w:p>
+      <w:pPr>
+        <w:pStyle w:val="5"/>
+        <w:rPr>
+          <w:rFonts w:hint="eastAsia"/>
+        </w:rPr>
+      </w:pPr>
+      <w:r>
+        <w:rPr>
+          <w:rFonts w:hint="eastAsia"/>
+        </w:rPr>
+        <w:t>感觉大部分降温在河流的左侧。看看要深入挖掘下</w:t>
+      </w:r>
+    </w:p>
+  </w:comment>
+  <w:comment w:id="9" w:author="Baojie He" w:date="2024-03-20T17:21:00Z" w:initials="">
+    <w:p>
+      <w:pPr>
+        <w:pStyle w:val="5"/>
+      </w:pPr>
+      <w:r>
+        <w:t>One paragraph to demonstrate the cooling distance on dif</w:t>
+      </w:r>
+      <w:bookmarkStart w:id="0" w:name="_GoBack"/>
+      <w:bookmarkEnd w:id="0"/>
+      <w:r>
+        <w:t>ferent days as well.</w:t>
+      </w:r>
+    </w:p>
+    <w:p>
+      <w:pPr>
+        <w:pStyle w:val="5"/>
+      </w:pPr>
+    </w:p>
+    <w:p>
+      <w:pPr>
+        <w:pStyle w:val="5"/>
+      </w:pPr>
+    </w:p>
+  </w:comment>
+  <w:comment w:id="10" w:author="Baojie He" w:date="2024-03-20T17:23:00Z" w:initials="">
+    <w:p>
+      <w:pPr>
+        <w:pStyle w:val="5"/>
+        <w:rPr>
+          <w:rFonts w:hint="eastAsia"/>
+        </w:rPr>
+      </w:pPr>
+      <w:r>
+        <w:rPr>
+          <w:rFonts w:hint="eastAsia"/>
+        </w:rPr>
+        <w:t>RCD</w:t>
+      </w:r>
+      <w:r>
+        <w:t xml:space="preserve"> </w:t>
+      </w:r>
+      <w:r>
+        <w:rPr>
+          <w:rFonts w:hint="eastAsia"/>
+        </w:rPr>
+        <w:t>is</w:t>
+      </w:r>
+      <w:r>
+        <w:t xml:space="preserve"> </w:t>
+      </w:r>
+      <w:r>
+        <w:rPr>
+          <w:rFonts w:hint="eastAsia"/>
+        </w:rPr>
+        <w:t>a</w:t>
+      </w:r>
+      <w:r>
+        <w:t>n important cooling indicator as well.</w:t>
+      </w:r>
+    </w:p>
+  </w:comment>
+</w:comments>
+</file>
+
+<file path=word/commentsExtended.xml><?xml version="1.0" encoding="utf-8"?>
+<w15:commentsEx xmlns:wpc="http://schemas.microsoft.com/office/word/2010/wordprocessingCanvas" xmlns:mc="http://schemas.openxmlformats.org/markup-compatibility/2006" xmlns:o="urn:schemas-microsoft-com:office:office" xmlns:r="http://schemas.openxmlformats.org/officeDocument/2006/relationships" xmlns:m="http://schemas.openxmlformats.org/officeDocument/2006/math" xmlns:v="urn:schemas-microsoft-com:vml" xmlns:wp14="http://schemas.microsoft.com/office/word/2010/wordprocessingDrawing" xmlns:wp="http://schemas.openxmlformats.org/drawingml/2006/wordprocessingDrawing" xmlns:w="http://schemas.openxmlformats.org/wordprocessingml/2006/main" xmlns:w14="http://schemas.microsoft.com/office/word/2010/wordml" xmlns:w15="http://schemas.microsoft.com/office/word/2012/wordml" xmlns:w10="urn:schemas-microsoft-com:office:word" xmlns:wpg="http://schemas.microsoft.com/office/word/2010/wordprocessingGroup" xmlns:wpi="http://schemas.microsoft.com/office/word/2010/wordprocessingInk" xmlns:wne="http://schemas.microsoft.com/office/word/2006/wordml" xmlns:wps="http://schemas.microsoft.com/office/word/2010/wordprocessingShape" xmlns:wpsCustomData="http://www.wps.cn/officeDocument/2013/wpsCustomData" mc:Ignorable="w14 w15 wp14">
+  <w15:commentEx w15:paraId="255331B1" w15:done="0"/>
+  <w15:commentEx w15:paraId="03B24E6C" w15:done="0"/>
+  <w15:commentEx w15:paraId="7E396A89" w15:done="0"/>
+  <w15:commentEx w15:paraId="13E315FE" w15:done="0"/>
+  <w15:commentEx w15:paraId="1DDA5186" w15:done="0"/>
+  <w15:commentEx w15:paraId="02E06798" w15:done="0"/>
+  <w15:commentEx w15:paraId="66CB796C" w15:done="0"/>
+  <w15:commentEx w15:paraId="6A996D1B" w15:done="0"/>
+  <w15:commentEx w15:paraId="2A8A0DC2" w15:done="0"/>
+  <w15:commentEx w15:paraId="53286EA0" w15:done="0"/>
+  <w15:commentEx w15:paraId="3B3F3138" w15:done="0"/>
+</w15:commentsEx>
 </file>
 
 <file path=word/numbering.xml><?xml version="1.0" encoding="utf-8"?>
@@ -12349,6 +11954,14 @@
     <w:abstractNumId w:val="1"/>
   </w:num>
 </w:numbering>
+</file>
+
+<file path=word/people.xml><?xml version="1.0" encoding="utf-8"?>
+<w15:people xmlns:wpc="http://schemas.microsoft.com/office/word/2010/wordprocessingCanvas" xmlns:mc="http://schemas.openxmlformats.org/markup-compatibility/2006" xmlns:o="urn:schemas-microsoft-com:office:office" xmlns:r="http://schemas.openxmlformats.org/officeDocument/2006/relationships" xmlns:m="http://schemas.openxmlformats.org/officeDocument/2006/math" xmlns:v="urn:schemas-microsoft-com:vml" xmlns:wp14="http://schemas.microsoft.com/office/word/2010/wordprocessingDrawing" xmlns:wp="http://schemas.openxmlformats.org/drawingml/2006/wordprocessingDrawing" xmlns:w="http://schemas.openxmlformats.org/wordprocessingml/2006/main" xmlns:w14="http://schemas.microsoft.com/office/word/2010/wordml" xmlns:w15="http://schemas.microsoft.com/office/word/2012/wordml" xmlns:w10="urn:schemas-microsoft-com:office:word" xmlns:wpg="http://schemas.microsoft.com/office/word/2010/wordprocessingGroup" xmlns:wpi="http://schemas.microsoft.com/office/word/2010/wordprocessingInk" xmlns:wne="http://schemas.microsoft.com/office/word/2006/wordml" xmlns:wps="http://schemas.microsoft.com/office/word/2010/wordprocessingShape" xmlns:wpsCustomData="http://www.wps.cn/officeDocument/2013/wpsCustomData" mc:Ignorable="w14 w15 wp14">
+  <w15:person w15:author="Baojie He">
+    <w15:presenceInfo w15:providerId="None" w15:userId="Baojie He"/>
+  </w15:person>
+</w15:people>
 </file>
 
 <file path=word/styles.xml><?xml version="1.0" encoding="utf-8"?>
